--- a/Низамутдинов предметная область.docx
+++ b/Низамутдинов предметная область.docx
@@ -1,10 +1,9 @@
 
 <file path=word/document.xml><?xml version="1.0" encoding="utf-8"?>
-<w:document xmlns:o="urn:schemas-microsoft-com:office:office" xmlns:r="http://schemas.openxmlformats.org/officeDocument/2006/relationships" xmlns:v="urn:schemas-microsoft-com:vml" xmlns:w="http://schemas.openxmlformats.org/wordprocessingml/2006/main" xmlns:w10="urn:schemas-microsoft-com:office:word" xmlns:wp="http://schemas.openxmlformats.org/drawingml/2006/wordprocessingDrawing" xmlns:wps="http://schemas.microsoft.com/office/word/2010/wordprocessingShape" xmlns:wpg="http://schemas.microsoft.com/office/word/2010/wordprocessingGroup" xmlns:mc="http://schemas.openxmlformats.org/markup-compatibility/2006" xmlns:wp14="http://schemas.microsoft.com/office/word/2010/wordprocessingDrawing" xmlns:w14="http://schemas.microsoft.com/office/word/2010/wordml" xmlns:w15="http://schemas.microsoft.com/office/word/2012/wordml" mc:Ignorable="w14 wp14 w15">
+<w:document xmlns:wpc="http://schemas.microsoft.com/office/word/2010/wordprocessingCanvas" xmlns:cx="http://schemas.microsoft.com/office/drawing/2014/chartex" xmlns:cx1="http://schemas.microsoft.com/office/drawing/2015/9/8/chartex" xmlns:cx2="http://schemas.microsoft.com/office/drawing/2015/10/21/chartex" xmlns:cx3="http://schemas.microsoft.com/office/drawing/2016/5/9/chartex" xmlns:cx4="http://schemas.microsoft.com/office/drawing/2016/5/10/chartex" xmlns:cx5="http://schemas.microsoft.com/office/drawing/2016/5/11/chartex" xmlns:cx6="http://schemas.microsoft.com/office/drawing/2016/5/12/chartex" xmlns:cx7="http://schemas.microsoft.com/office/drawing/2016/5/13/chartex" xmlns:cx8="http://schemas.microsoft.com/office/drawing/2016/5/14/chartex" xmlns:mc="http://schemas.openxmlformats.org/markup-compatibility/2006" xmlns:aink="http://schemas.microsoft.com/office/drawing/2016/ink" xmlns:am3d="http://schemas.microsoft.com/office/drawing/2017/model3d" xmlns:o="urn:schemas-microsoft-com:office:office" xmlns:r="http://schemas.openxmlformats.org/officeDocument/2006/relationships" xmlns:m="http://schemas.openxmlformats.org/officeDocument/2006/math" xmlns:v="urn:schemas-microsoft-com:vml" xmlns:wp14="http://schemas.microsoft.com/office/word/2010/wordprocessingDrawing" xmlns:wp="http://schemas.openxmlformats.org/drawingml/2006/wordprocessingDrawing" xmlns:w10="urn:schemas-microsoft-com:office:word" xmlns:w="http://schemas.openxmlformats.org/wordprocessingml/2006/main" xmlns:w14="http://schemas.microsoft.com/office/word/2010/wordml" xmlns:w15="http://schemas.microsoft.com/office/word/2012/wordml" xmlns:w16cid="http://schemas.microsoft.com/office/word/2016/wordml/cid" xmlns:w16se="http://schemas.microsoft.com/office/word/2015/wordml/symex" xmlns:wpg="http://schemas.microsoft.com/office/word/2010/wordprocessingGroup" xmlns:wpi="http://schemas.microsoft.com/office/word/2010/wordprocessingInk" xmlns:wne="http://schemas.microsoft.com/office/word/2006/wordml" xmlns:wps="http://schemas.microsoft.com/office/word/2010/wordprocessingShape" mc:Ignorable="w14 w15 w16se w16cid wp14">
   <w:body>
     <w:p>
       <w:pPr>
-        <w:pStyle w:val="Normal"/>
         <w:jc w:val="center"/>
         <w:rPr>
           <w:rFonts w:ascii="Times New Roman" w:hAnsi="Times New Roman" w:cs="Times New Roman"/>
@@ -14,7 +13,7 @@
       </w:pPr>
       <w:r>
         <w:rPr>
-          <w:rFonts w:cs="Times New Roman" w:ascii="Times New Roman" w:hAnsi="Times New Roman"/>
+          <w:rFonts w:ascii="Times New Roman" w:hAnsi="Times New Roman" w:cs="Times New Roman"/>
           <w:sz w:val="24"/>
           <w:szCs w:val="24"/>
         </w:rPr>
@@ -23,7 +22,6 @@
     </w:p>
     <w:p>
       <w:pPr>
-        <w:pStyle w:val="Normal"/>
         <w:jc w:val="center"/>
         <w:rPr>
           <w:rFonts w:ascii="Times New Roman" w:hAnsi="Times New Roman" w:cs="Times New Roman"/>
@@ -31,44 +29,18 @@
           <w:szCs w:val="24"/>
         </w:rPr>
       </w:pPr>
-      <w:r>
-        <w:rPr>
-          <w:rFonts w:cs="Times New Roman" w:ascii="Times New Roman" w:hAnsi="Times New Roman"/>
-          <w:sz w:val="24"/>
-          <w:szCs w:val="24"/>
-        </w:rPr>
-      </w:r>
-    </w:p>
-    <w:p>
-      <w:pPr>
-        <w:pStyle w:val="Normal"/>
-        <w:rPr>
-          <w:rFonts w:ascii="Times New Roman" w:hAnsi="Times New Roman" w:cs="Times New Roman"/>
-          <w:sz w:val="24"/>
-          <w:szCs w:val="24"/>
-        </w:rPr>
-      </w:pPr>
-      <w:r>
-        <w:rPr>
-          <w:rFonts w:cs="Times New Roman" w:ascii="Times New Roman" w:hAnsi="Times New Roman"/>
-          <w:sz w:val="24"/>
-          <w:szCs w:val="24"/>
-        </w:rPr>
-        <w:t>Информационная система создается для автоматизации процессов на автозаправочном комплексе. Клиенты приезжают на АЗС для заправки топлива или других услуг. На комплексе доступны несколько видов топлива. После выбора необходимой услуги клиент оплачивает её и получает соответствующее обслуживание.</w:t>
-      </w:r>
-    </w:p>
-    <w:p>
-      <w:pPr>
-        <w:pStyle w:val="Normal"/>
-        <w:rPr>
-          <w:rFonts w:ascii="Times New Roman" w:hAnsi="Times New Roman" w:cs="Times New Roman"/>
-          <w:sz w:val="24"/>
-          <w:szCs w:val="24"/>
-        </w:rPr>
-      </w:pPr>
-      <w:r>
-        <w:rPr>
-          <w:rFonts w:cs="Times New Roman" w:ascii="Times New Roman" w:hAnsi="Times New Roman"/>
+    </w:p>
+    <w:p>
+      <w:pPr>
+        <w:rPr>
+          <w:rFonts w:ascii="Times New Roman" w:hAnsi="Times New Roman" w:cs="Times New Roman"/>
+          <w:sz w:val="24"/>
+          <w:szCs w:val="24"/>
+        </w:rPr>
+      </w:pPr>
+      <w:r>
+        <w:rPr>
+          <w:rFonts w:ascii="Times New Roman" w:hAnsi="Times New Roman" w:cs="Times New Roman"/>
           <w:sz w:val="24"/>
           <w:szCs w:val="24"/>
         </w:rPr>
@@ -77,16 +49,49 @@
     </w:p>
     <w:p>
       <w:pPr>
-        <w:pStyle w:val="Normal"/>
-        <w:rPr>
-          <w:rFonts w:ascii="Times New Roman" w:hAnsi="Times New Roman" w:cs="Times New Roman"/>
-          <w:sz w:val="24"/>
-          <w:szCs w:val="24"/>
-        </w:rPr>
-      </w:pPr>
-      <w:r>
-        <w:rPr>
-          <w:rFonts w:cs="Times New Roman" w:ascii="Times New Roman" w:hAnsi="Times New Roman"/>
+        <w:rPr>
+          <w:rFonts w:ascii="Times New Roman" w:hAnsi="Times New Roman" w:cs="Times New Roman"/>
+          <w:sz w:val="24"/>
+          <w:szCs w:val="24"/>
+        </w:rPr>
+      </w:pPr>
+      <w:r>
+        <w:rPr>
+          <w:rFonts w:ascii="Times New Roman" w:hAnsi="Times New Roman" w:cs="Times New Roman"/>
+          <w:sz w:val="24"/>
+          <w:szCs w:val="24"/>
+          <w:highlight w:val="magenta"/>
+        </w:rPr>
+        <w:t>Информационная система создается для автоматизации процессов на автозаправочном комплексе</w:t>
+      </w:r>
+      <w:r>
+        <w:rPr>
+          <w:rFonts w:ascii="Times New Roman" w:hAnsi="Times New Roman" w:cs="Times New Roman"/>
+          <w:sz w:val="24"/>
+          <w:szCs w:val="24"/>
+        </w:rPr>
+        <w:t xml:space="preserve">. Клиенты приезжают на АЗС для заправки топлива или других услуг. На комплексе доступны несколько видов топлива. После выбора необходимой </w:t>
+      </w:r>
+      <w:r>
+        <w:rPr>
+          <w:rFonts w:ascii="Times New Roman" w:hAnsi="Times New Roman" w:cs="Times New Roman"/>
+          <w:sz w:val="24"/>
+          <w:szCs w:val="24"/>
+        </w:rPr>
+        <w:t>услуги клиент оплачивает её и получает соответствующее обслуживание.</w:t>
+      </w:r>
+    </w:p>
+    <w:p>
+      <w:pPr>
+        <w:rPr>
+          <w:rFonts w:ascii="Times New Roman" w:hAnsi="Times New Roman" w:cs="Times New Roman"/>
+          <w:sz w:val="24"/>
+          <w:szCs w:val="24"/>
+        </w:rPr>
+      </w:pPr>
+      <w:r>
+        <w:rPr>
+          <w:rFonts w:ascii="Times New Roman" w:hAnsi="Times New Roman" w:cs="Times New Roman"/>
           <w:sz w:val="24"/>
           <w:szCs w:val="24"/>
         </w:rPr>
@@ -95,16 +100,15 @@
     </w:p>
     <w:p>
       <w:pPr>
-        <w:pStyle w:val="Normal"/>
-        <w:rPr>
-          <w:rFonts w:ascii="Times New Roman" w:hAnsi="Times New Roman" w:cs="Times New Roman"/>
-          <w:sz w:val="24"/>
-          <w:szCs w:val="24"/>
-        </w:rPr>
-      </w:pPr>
-      <w:r>
-        <w:rPr>
-          <w:rFonts w:cs="Times New Roman" w:ascii="Times New Roman" w:hAnsi="Times New Roman"/>
+        <w:rPr>
+          <w:rFonts w:ascii="Times New Roman" w:hAnsi="Times New Roman" w:cs="Times New Roman"/>
+          <w:sz w:val="24"/>
+          <w:szCs w:val="24"/>
+        </w:rPr>
+      </w:pPr>
+      <w:r>
+        <w:rPr>
+          <w:rFonts w:ascii="Times New Roman" w:hAnsi="Times New Roman" w:cs="Times New Roman"/>
           <w:sz w:val="24"/>
           <w:szCs w:val="24"/>
         </w:rPr>
@@ -113,16 +117,15 @@
     </w:p>
     <w:p>
       <w:pPr>
-        <w:pStyle w:val="Normal"/>
-        <w:rPr>
-          <w:rFonts w:ascii="Times New Roman" w:hAnsi="Times New Roman" w:cs="Times New Roman"/>
-          <w:sz w:val="24"/>
-          <w:szCs w:val="24"/>
-        </w:rPr>
-      </w:pPr>
-      <w:r>
-        <w:rPr>
-          <w:rFonts w:cs="Times New Roman" w:ascii="Times New Roman" w:hAnsi="Times New Roman"/>
+        <w:rPr>
+          <w:rFonts w:ascii="Times New Roman" w:hAnsi="Times New Roman" w:cs="Times New Roman"/>
+          <w:sz w:val="24"/>
+          <w:szCs w:val="24"/>
+        </w:rPr>
+      </w:pPr>
+      <w:r>
+        <w:rPr>
+          <w:rFonts w:ascii="Times New Roman" w:hAnsi="Times New Roman" w:cs="Times New Roman"/>
           <w:sz w:val="24"/>
           <w:szCs w:val="24"/>
         </w:rPr>
@@ -131,16 +134,15 @@
     </w:p>
     <w:p>
       <w:pPr>
-        <w:pStyle w:val="Normal"/>
-        <w:rPr>
-          <w:rFonts w:ascii="Times New Roman" w:hAnsi="Times New Roman" w:cs="Times New Roman"/>
-          <w:sz w:val="24"/>
-          <w:szCs w:val="24"/>
-        </w:rPr>
-      </w:pPr>
-      <w:r>
-        <w:rPr>
-          <w:rFonts w:cs="Times New Roman" w:ascii="Times New Roman" w:hAnsi="Times New Roman"/>
+        <w:rPr>
+          <w:rFonts w:ascii="Times New Roman" w:hAnsi="Times New Roman" w:cs="Times New Roman"/>
+          <w:sz w:val="24"/>
+          <w:szCs w:val="24"/>
+        </w:rPr>
+      </w:pPr>
+      <w:r>
+        <w:rPr>
+          <w:rFonts w:ascii="Times New Roman" w:hAnsi="Times New Roman" w:cs="Times New Roman"/>
           <w:sz w:val="24"/>
           <w:szCs w:val="24"/>
         </w:rPr>
@@ -149,16 +151,15 @@
     </w:p>
     <w:p>
       <w:pPr>
-        <w:pStyle w:val="Normal"/>
-        <w:rPr>
-          <w:rFonts w:ascii="Times New Roman" w:hAnsi="Times New Roman" w:cs="Times New Roman"/>
-          <w:sz w:val="24"/>
-          <w:szCs w:val="24"/>
-        </w:rPr>
-      </w:pPr>
-      <w:r>
-        <w:rPr>
-          <w:rFonts w:cs="Times New Roman" w:ascii="Times New Roman" w:hAnsi="Times New Roman"/>
+        <w:rPr>
+          <w:rFonts w:ascii="Times New Roman" w:hAnsi="Times New Roman" w:cs="Times New Roman"/>
+          <w:sz w:val="24"/>
+          <w:szCs w:val="24"/>
+        </w:rPr>
+      </w:pPr>
+      <w:r>
+        <w:rPr>
+          <w:rFonts w:ascii="Times New Roman" w:hAnsi="Times New Roman" w:cs="Times New Roman"/>
           <w:sz w:val="24"/>
           <w:szCs w:val="24"/>
         </w:rPr>
@@ -167,52 +168,66 @@
     </w:p>
     <w:p>
       <w:pPr>
-        <w:pStyle w:val="Normal"/>
-        <w:rPr>
-          <w:rFonts w:ascii="Times New Roman" w:hAnsi="Times New Roman" w:cs="Times New Roman"/>
-          <w:sz w:val="24"/>
-          <w:szCs w:val="24"/>
-        </w:rPr>
-      </w:pPr>
-      <w:r>
-        <w:rPr>
-          <w:rFonts w:cs="Times New Roman" w:ascii="Times New Roman" w:hAnsi="Times New Roman"/>
-          <w:sz w:val="24"/>
-          <w:szCs w:val="24"/>
-        </w:rPr>
-        <w:t>- выбор количества топлива или услуги;</w:t>
-      </w:r>
-    </w:p>
-    <w:p>
-      <w:pPr>
-        <w:pStyle w:val="Normal"/>
-        <w:rPr>
-          <w:rFonts w:ascii="Times New Roman" w:hAnsi="Times New Roman" w:cs="Times New Roman"/>
-          <w:sz w:val="24"/>
-          <w:szCs w:val="24"/>
-        </w:rPr>
-      </w:pPr>
-      <w:r>
-        <w:rPr>
-          <w:rFonts w:cs="Times New Roman" w:ascii="Times New Roman" w:hAnsi="Times New Roman"/>
-          <w:sz w:val="24"/>
-          <w:szCs w:val="24"/>
-        </w:rPr>
-        <w:t>- оплата заказа;</w:t>
-      </w:r>
-    </w:p>
-    <w:p>
-      <w:pPr>
-        <w:pStyle w:val="Normal"/>
-        <w:rPr>
-          <w:rFonts w:ascii="Times New Roman" w:hAnsi="Times New Roman" w:cs="Times New Roman"/>
-          <w:sz w:val="24"/>
-          <w:szCs w:val="24"/>
-        </w:rPr>
-      </w:pPr>
-      <w:r>
-        <w:rPr>
-          <w:rFonts w:cs="Times New Roman" w:ascii="Times New Roman" w:hAnsi="Times New Roman"/>
+        <w:rPr>
+          <w:rFonts w:ascii="Times New Roman" w:hAnsi="Times New Roman" w:cs="Times New Roman"/>
+          <w:sz w:val="24"/>
+          <w:szCs w:val="24"/>
+        </w:rPr>
+      </w:pPr>
+      <w:r>
+        <w:rPr>
+          <w:rFonts w:ascii="Times New Roman" w:hAnsi="Times New Roman" w:cs="Times New Roman"/>
+          <w:sz w:val="24"/>
+          <w:szCs w:val="24"/>
+        </w:rPr>
+        <w:t>- выбор количества топлива или услуги</w:t>
+      </w:r>
+      <w:r>
+        <w:rPr>
+          <w:rFonts w:ascii="Times New Roman" w:hAnsi="Times New Roman" w:cs="Times New Roman"/>
+          <w:sz w:val="24"/>
+          <w:szCs w:val="24"/>
+        </w:rPr>
+        <w:t>;</w:t>
+      </w:r>
+    </w:p>
+    <w:p>
+      <w:pPr>
+        <w:rPr>
+          <w:rFonts w:ascii="Times New Roman" w:hAnsi="Times New Roman" w:cs="Times New Roman"/>
+          <w:sz w:val="24"/>
+          <w:szCs w:val="24"/>
+        </w:rPr>
+      </w:pPr>
+      <w:r>
+        <w:rPr>
+          <w:rFonts w:ascii="Times New Roman" w:hAnsi="Times New Roman" w:cs="Times New Roman"/>
+          <w:sz w:val="24"/>
+          <w:szCs w:val="24"/>
+        </w:rPr>
+        <w:t xml:space="preserve">- </w:t>
+      </w:r>
+      <w:r>
+        <w:rPr>
+          <w:rFonts w:ascii="Times New Roman" w:hAnsi="Times New Roman" w:cs="Times New Roman"/>
+          <w:sz w:val="24"/>
+          <w:szCs w:val="24"/>
+          <w:highlight w:val="red"/>
+        </w:rPr>
+        <w:t>оплата заказа;</w:t>
+      </w:r>
+    </w:p>
+    <w:p>
+      <w:pPr>
+        <w:rPr>
+          <w:rFonts w:ascii="Times New Roman" w:hAnsi="Times New Roman" w:cs="Times New Roman"/>
+          <w:sz w:val="24"/>
+          <w:szCs w:val="24"/>
+        </w:rPr>
+      </w:pPr>
+      <w:r>
+        <w:rPr>
+          <w:rFonts w:ascii="Times New Roman" w:hAnsi="Times New Roman" w:cs="Times New Roman"/>
           <w:sz w:val="24"/>
           <w:szCs w:val="24"/>
         </w:rPr>
@@ -221,16 +236,15 @@
     </w:p>
     <w:p>
       <w:pPr>
-        <w:pStyle w:val="Normal"/>
-        <w:rPr>
-          <w:rFonts w:ascii="Times New Roman" w:hAnsi="Times New Roman" w:cs="Times New Roman"/>
-          <w:sz w:val="24"/>
-          <w:szCs w:val="24"/>
-        </w:rPr>
-      </w:pPr>
-      <w:r>
-        <w:rPr>
-          <w:rFonts w:cs="Times New Roman" w:ascii="Times New Roman" w:hAnsi="Times New Roman"/>
+        <w:rPr>
+          <w:rFonts w:ascii="Times New Roman" w:hAnsi="Times New Roman" w:cs="Times New Roman"/>
+          <w:sz w:val="24"/>
+          <w:szCs w:val="24"/>
+        </w:rPr>
+      </w:pPr>
+      <w:r>
+        <w:rPr>
+          <w:rFonts w:ascii="Times New Roman" w:hAnsi="Times New Roman" w:cs="Times New Roman"/>
           <w:sz w:val="24"/>
           <w:szCs w:val="24"/>
         </w:rPr>
@@ -239,16 +253,15 @@
     </w:p>
     <w:p>
       <w:pPr>
-        <w:pStyle w:val="Normal"/>
-        <w:rPr>
-          <w:rFonts w:ascii="Times New Roman" w:hAnsi="Times New Roman" w:cs="Times New Roman"/>
-          <w:sz w:val="24"/>
-          <w:szCs w:val="24"/>
-        </w:rPr>
-      </w:pPr>
-      <w:r>
-        <w:rPr>
-          <w:rFonts w:cs="Times New Roman" w:ascii="Times New Roman" w:hAnsi="Times New Roman"/>
+        <w:rPr>
+          <w:rFonts w:ascii="Times New Roman" w:hAnsi="Times New Roman" w:cs="Times New Roman"/>
+          <w:sz w:val="24"/>
+          <w:szCs w:val="24"/>
+        </w:rPr>
+      </w:pPr>
+      <w:r>
+        <w:rPr>
+          <w:rFonts w:ascii="Times New Roman" w:hAnsi="Times New Roman" w:cs="Times New Roman"/>
           <w:sz w:val="24"/>
           <w:szCs w:val="24"/>
         </w:rPr>
@@ -257,16 +270,15 @@
     </w:p>
     <w:p>
       <w:pPr>
-        <w:pStyle w:val="Normal"/>
-        <w:rPr>
-          <w:rFonts w:ascii="Times New Roman" w:hAnsi="Times New Roman" w:cs="Times New Roman"/>
-          <w:sz w:val="24"/>
-          <w:szCs w:val="24"/>
-        </w:rPr>
-      </w:pPr>
-      <w:r>
-        <w:rPr>
-          <w:rFonts w:cs="Times New Roman" w:ascii="Times New Roman" w:hAnsi="Times New Roman"/>
+        <w:rPr>
+          <w:rFonts w:ascii="Times New Roman" w:hAnsi="Times New Roman" w:cs="Times New Roman"/>
+          <w:sz w:val="24"/>
+          <w:szCs w:val="24"/>
+        </w:rPr>
+      </w:pPr>
+      <w:r>
+        <w:rPr>
+          <w:rFonts w:ascii="Times New Roman" w:hAnsi="Times New Roman" w:cs="Times New Roman"/>
           <w:sz w:val="24"/>
           <w:szCs w:val="24"/>
         </w:rPr>
@@ -275,16 +287,15 @@
     </w:p>
     <w:p>
       <w:pPr>
-        <w:pStyle w:val="Normal"/>
-        <w:rPr>
-          <w:rFonts w:ascii="Times New Roman" w:hAnsi="Times New Roman" w:cs="Times New Roman"/>
-          <w:sz w:val="24"/>
-          <w:szCs w:val="24"/>
-        </w:rPr>
-      </w:pPr>
-      <w:r>
-        <w:rPr>
-          <w:rFonts w:cs="Times New Roman" w:ascii="Times New Roman" w:hAnsi="Times New Roman"/>
+        <w:rPr>
+          <w:rFonts w:ascii="Times New Roman" w:hAnsi="Times New Roman" w:cs="Times New Roman"/>
+          <w:sz w:val="24"/>
+          <w:szCs w:val="24"/>
+        </w:rPr>
+      </w:pPr>
+      <w:r>
+        <w:rPr>
+          <w:rFonts w:ascii="Times New Roman" w:hAnsi="Times New Roman" w:cs="Times New Roman"/>
           <w:sz w:val="24"/>
           <w:szCs w:val="24"/>
         </w:rPr>
@@ -293,16 +304,15 @@
     </w:p>
     <w:p>
       <w:pPr>
-        <w:pStyle w:val="Normal"/>
-        <w:rPr>
-          <w:rFonts w:ascii="Times New Roman" w:hAnsi="Times New Roman" w:cs="Times New Roman"/>
-          <w:sz w:val="24"/>
-          <w:szCs w:val="24"/>
-        </w:rPr>
-      </w:pPr>
-      <w:r>
-        <w:rPr>
-          <w:rFonts w:cs="Times New Roman" w:ascii="Times New Roman" w:hAnsi="Times New Roman"/>
+        <w:rPr>
+          <w:rFonts w:ascii="Times New Roman" w:hAnsi="Times New Roman" w:cs="Times New Roman"/>
+          <w:sz w:val="24"/>
+          <w:szCs w:val="24"/>
+        </w:rPr>
+      </w:pPr>
+      <w:r>
+        <w:rPr>
+          <w:rFonts w:ascii="Times New Roman" w:hAnsi="Times New Roman" w:cs="Times New Roman"/>
           <w:sz w:val="24"/>
           <w:szCs w:val="24"/>
         </w:rPr>
@@ -311,52 +321,58 @@
     </w:p>
     <w:p>
       <w:pPr>
-        <w:pStyle w:val="Normal"/>
-        <w:rPr>
-          <w:rFonts w:ascii="Times New Roman" w:hAnsi="Times New Roman" w:cs="Times New Roman"/>
-          <w:sz w:val="24"/>
-          <w:szCs w:val="24"/>
-        </w:rPr>
-      </w:pPr>
-      <w:r>
-        <w:rPr>
-          <w:rFonts w:cs="Times New Roman" w:ascii="Times New Roman" w:hAnsi="Times New Roman"/>
-          <w:sz w:val="24"/>
-          <w:szCs w:val="24"/>
+        <w:rPr>
+          <w:rFonts w:ascii="Times New Roman" w:hAnsi="Times New Roman" w:cs="Times New Roman"/>
+          <w:sz w:val="24"/>
+          <w:szCs w:val="24"/>
+        </w:rPr>
+      </w:pPr>
+      <w:r>
+        <w:rPr>
+          <w:rFonts w:ascii="Times New Roman" w:hAnsi="Times New Roman" w:cs="Times New Roman"/>
+          <w:sz w:val="24"/>
+          <w:szCs w:val="24"/>
+          <w:highlight w:val="red"/>
         </w:rPr>
         <w:t>- отправка уведомлений клиентам.</w:t>
       </w:r>
     </w:p>
     <w:p>
       <w:pPr>
-        <w:pStyle w:val="Normal"/>
-        <w:rPr>
-          <w:rFonts w:ascii="Times New Roman" w:hAnsi="Times New Roman" w:cs="Times New Roman"/>
-          <w:sz w:val="24"/>
-          <w:szCs w:val="24"/>
-        </w:rPr>
-      </w:pPr>
-      <w:r>
-        <w:rPr>
-          <w:rFonts w:cs="Times New Roman" w:ascii="Times New Roman" w:hAnsi="Times New Roman"/>
-          <w:sz w:val="24"/>
-          <w:szCs w:val="24"/>
-        </w:rPr>
-        <w:t>Основные сущности:</w:t>
-      </w:r>
-    </w:p>
-    <w:p>
-      <w:pPr>
-        <w:pStyle w:val="Normal"/>
-        <w:rPr>
-          <w:rFonts w:ascii="Times New Roman" w:hAnsi="Times New Roman" w:cs="Times New Roman"/>
-          <w:sz w:val="24"/>
-          <w:szCs w:val="24"/>
-        </w:rPr>
-      </w:pPr>
-      <w:r>
-        <w:rPr>
-          <w:rFonts w:cs="Times New Roman" w:ascii="Times New Roman" w:hAnsi="Times New Roman"/>
+        <w:rPr>
+          <w:rFonts w:ascii="Times New Roman" w:hAnsi="Times New Roman" w:cs="Times New Roman"/>
+          <w:sz w:val="24"/>
+          <w:szCs w:val="24"/>
+        </w:rPr>
+      </w:pPr>
+      <w:r>
+        <w:rPr>
+          <w:rFonts w:ascii="Times New Roman" w:hAnsi="Times New Roman" w:cs="Times New Roman"/>
+          <w:sz w:val="24"/>
+          <w:szCs w:val="24"/>
+        </w:rPr>
+        <w:t>Основные сущности</w:t>
+      </w:r>
+      <w:r>
+        <w:rPr>
+          <w:rFonts w:ascii="Times New Roman" w:hAnsi="Times New Roman" w:cs="Times New Roman"/>
+          <w:sz w:val="24"/>
+          <w:szCs w:val="24"/>
+        </w:rPr>
+        <w:t>:</w:t>
+      </w:r>
+    </w:p>
+    <w:p>
+      <w:pPr>
+        <w:rPr>
+          <w:rFonts w:ascii="Times New Roman" w:hAnsi="Times New Roman" w:cs="Times New Roman"/>
+          <w:sz w:val="24"/>
+          <w:szCs w:val="24"/>
+        </w:rPr>
+      </w:pPr>
+      <w:r>
+        <w:rPr>
+          <w:rFonts w:ascii="Times New Roman" w:hAnsi="Times New Roman" w:cs="Times New Roman"/>
           <w:sz w:val="24"/>
           <w:szCs w:val="24"/>
         </w:rPr>
@@ -365,16 +381,15 @@
     </w:p>
     <w:p>
       <w:pPr>
-        <w:pStyle w:val="Normal"/>
-        <w:rPr>
-          <w:rFonts w:ascii="Times New Roman" w:hAnsi="Times New Roman" w:cs="Times New Roman"/>
-          <w:sz w:val="24"/>
-          <w:szCs w:val="24"/>
-        </w:rPr>
-      </w:pPr>
-      <w:r>
-        <w:rPr>
-          <w:rFonts w:cs="Times New Roman" w:ascii="Times New Roman" w:hAnsi="Times New Roman"/>
+        <w:rPr>
+          <w:rFonts w:ascii="Times New Roman" w:hAnsi="Times New Roman" w:cs="Times New Roman"/>
+          <w:sz w:val="24"/>
+          <w:szCs w:val="24"/>
+        </w:rPr>
+      </w:pPr>
+      <w:r>
+        <w:rPr>
+          <w:rFonts w:ascii="Times New Roman" w:hAnsi="Times New Roman" w:cs="Times New Roman"/>
           <w:sz w:val="24"/>
           <w:szCs w:val="24"/>
         </w:rPr>
@@ -383,16 +398,15 @@
     </w:p>
     <w:p>
       <w:pPr>
-        <w:pStyle w:val="Normal"/>
-        <w:rPr>
-          <w:rFonts w:ascii="Times New Roman" w:hAnsi="Times New Roman" w:cs="Times New Roman"/>
-          <w:sz w:val="24"/>
-          <w:szCs w:val="24"/>
-        </w:rPr>
-      </w:pPr>
-      <w:r>
-        <w:rPr>
-          <w:rFonts w:cs="Times New Roman" w:ascii="Times New Roman" w:hAnsi="Times New Roman"/>
+        <w:rPr>
+          <w:rFonts w:ascii="Times New Roman" w:hAnsi="Times New Roman" w:cs="Times New Roman"/>
+          <w:sz w:val="24"/>
+          <w:szCs w:val="24"/>
+        </w:rPr>
+      </w:pPr>
+      <w:r>
+        <w:rPr>
+          <w:rFonts w:ascii="Times New Roman" w:hAnsi="Times New Roman" w:cs="Times New Roman"/>
           <w:sz w:val="24"/>
           <w:szCs w:val="24"/>
         </w:rPr>
@@ -401,16 +415,15 @@
     </w:p>
     <w:p>
       <w:pPr>
-        <w:pStyle w:val="Normal"/>
-        <w:rPr>
-          <w:rFonts w:ascii="Times New Roman" w:hAnsi="Times New Roman" w:cs="Times New Roman"/>
-          <w:sz w:val="24"/>
-          <w:szCs w:val="24"/>
-        </w:rPr>
-      </w:pPr>
-      <w:r>
-        <w:rPr>
-          <w:rFonts w:cs="Times New Roman" w:ascii="Times New Roman" w:hAnsi="Times New Roman"/>
+        <w:rPr>
+          <w:rFonts w:ascii="Times New Roman" w:hAnsi="Times New Roman" w:cs="Times New Roman"/>
+          <w:sz w:val="24"/>
+          <w:szCs w:val="24"/>
+        </w:rPr>
+      </w:pPr>
+      <w:r>
+        <w:rPr>
+          <w:rFonts w:ascii="Times New Roman" w:hAnsi="Times New Roman" w:cs="Times New Roman"/>
           <w:sz w:val="24"/>
           <w:szCs w:val="24"/>
         </w:rPr>
@@ -419,16 +432,15 @@
     </w:p>
     <w:p>
       <w:pPr>
-        <w:pStyle w:val="Normal"/>
-        <w:rPr>
-          <w:rFonts w:ascii="Times New Roman" w:hAnsi="Times New Roman" w:cs="Times New Roman"/>
-          <w:sz w:val="24"/>
-          <w:szCs w:val="24"/>
-        </w:rPr>
-      </w:pPr>
-      <w:r>
-        <w:rPr>
-          <w:rFonts w:cs="Times New Roman" w:ascii="Times New Roman" w:hAnsi="Times New Roman"/>
+        <w:rPr>
+          <w:rFonts w:ascii="Times New Roman" w:hAnsi="Times New Roman" w:cs="Times New Roman"/>
+          <w:sz w:val="24"/>
+          <w:szCs w:val="24"/>
+        </w:rPr>
+      </w:pPr>
+      <w:r>
+        <w:rPr>
+          <w:rFonts w:ascii="Times New Roman" w:hAnsi="Times New Roman" w:cs="Times New Roman"/>
           <w:sz w:val="24"/>
           <w:szCs w:val="24"/>
         </w:rPr>
@@ -437,330 +449,370 @@
     </w:p>
     <w:p>
       <w:pPr>
-        <w:pStyle w:val="Normal"/>
-        <w:rPr>
-          <w:rFonts w:ascii="Times New Roman" w:hAnsi="Times New Roman" w:cs="Times New Roman"/>
-          <w:sz w:val="24"/>
-          <w:szCs w:val="24"/>
-        </w:rPr>
-      </w:pPr>
-      <w:r>
-        <w:rPr>
-          <w:rFonts w:cs="Times New Roman" w:ascii="Times New Roman" w:hAnsi="Times New Roman"/>
-          <w:sz w:val="24"/>
-          <w:szCs w:val="24"/>
-        </w:rPr>
-        <w:t>- ID;</w:t>
-      </w:r>
-    </w:p>
-    <w:p>
-      <w:pPr>
-        <w:pStyle w:val="Normal"/>
-        <w:rPr>
-          <w:rFonts w:ascii="Times New Roman" w:hAnsi="Times New Roman" w:cs="Times New Roman"/>
-          <w:sz w:val="24"/>
-          <w:szCs w:val="24"/>
-        </w:rPr>
-      </w:pPr>
-      <w:r>
-        <w:rPr>
-          <w:rFonts w:cs="Times New Roman" w:ascii="Times New Roman" w:hAnsi="Times New Roman"/>
-          <w:sz w:val="24"/>
-          <w:szCs w:val="24"/>
+        <w:rPr>
+          <w:rFonts w:ascii="Times New Roman" w:hAnsi="Times New Roman" w:cs="Times New Roman"/>
+          <w:sz w:val="24"/>
+          <w:szCs w:val="24"/>
+        </w:rPr>
+      </w:pPr>
+      <w:r>
+        <w:rPr>
+          <w:rFonts w:ascii="Times New Roman" w:hAnsi="Times New Roman" w:cs="Times New Roman"/>
+          <w:sz w:val="24"/>
+          <w:szCs w:val="24"/>
+        </w:rPr>
+        <w:t xml:space="preserve">- </w:t>
+      </w:r>
+      <w:r>
+        <w:rPr>
+          <w:rFonts w:ascii="Times New Roman" w:hAnsi="Times New Roman" w:cs="Times New Roman"/>
+          <w:sz w:val="24"/>
+          <w:szCs w:val="24"/>
+          <w:highlight w:val="yellow"/>
+        </w:rPr>
+        <w:t>ID</w:t>
+      </w:r>
+      <w:r>
+        <w:rPr>
+          <w:rFonts w:ascii="Times New Roman" w:hAnsi="Times New Roman" w:cs="Times New Roman"/>
+          <w:sz w:val="24"/>
+          <w:szCs w:val="24"/>
+        </w:rPr>
+        <w:t>;</w:t>
+      </w:r>
+    </w:p>
+    <w:p>
+      <w:pPr>
+        <w:rPr>
+          <w:rFonts w:ascii="Times New Roman" w:hAnsi="Times New Roman" w:cs="Times New Roman"/>
+          <w:sz w:val="24"/>
+          <w:szCs w:val="24"/>
+        </w:rPr>
+      </w:pPr>
+      <w:r>
+        <w:rPr>
+          <w:rFonts w:ascii="Times New Roman" w:hAnsi="Times New Roman" w:cs="Times New Roman"/>
+          <w:sz w:val="24"/>
+          <w:szCs w:val="24"/>
+        </w:rPr>
+        <w:t xml:space="preserve">- </w:t>
+      </w:r>
+      <w:commentRangeStart w:id="0"/>
+      <w:r>
+        <w:rPr>
+          <w:rFonts w:ascii="Times New Roman" w:hAnsi="Times New Roman" w:cs="Times New Roman"/>
+          <w:sz w:val="24"/>
+          <w:szCs w:val="24"/>
+          <w:highlight w:val="yellow"/>
+        </w:rPr>
+        <w:t>ФИО</w:t>
+      </w:r>
+      <w:commentRangeEnd w:id="0"/>
+      <w:r>
+        <w:rPr>
+          <w:rStyle w:val="a8"/>
+          <w:highlight w:val="yellow"/>
+        </w:rPr>
+        <w:commentReference w:id="0"/>
+      </w:r>
+      <w:r>
+        <w:rPr>
+          <w:rFonts w:ascii="Times New Roman" w:hAnsi="Times New Roman" w:cs="Times New Roman"/>
+          <w:sz w:val="24"/>
+          <w:szCs w:val="24"/>
+        </w:rPr>
+        <w:t>;</w:t>
+      </w:r>
+    </w:p>
+    <w:p>
+      <w:pPr>
+        <w:rPr>
+          <w:rFonts w:ascii="Times New Roman" w:hAnsi="Times New Roman" w:cs="Times New Roman"/>
+          <w:sz w:val="24"/>
+          <w:szCs w:val="24"/>
+        </w:rPr>
+      </w:pPr>
+      <w:r>
+        <w:rPr>
+          <w:rFonts w:ascii="Times New Roman" w:hAnsi="Times New Roman" w:cs="Times New Roman"/>
+          <w:sz w:val="24"/>
+          <w:szCs w:val="24"/>
+          <w:highlight w:val="red"/>
+        </w:rPr>
+        <w:t>- номер автомобиля.</w:t>
+      </w:r>
+    </w:p>
+    <w:p>
+      <w:pPr>
+        <w:rPr>
+          <w:rFonts w:ascii="Times New Roman" w:hAnsi="Times New Roman" w:cs="Times New Roman"/>
+          <w:sz w:val="24"/>
+          <w:szCs w:val="24"/>
+          <w:highlight w:val="red"/>
+        </w:rPr>
+      </w:pPr>
+      <w:r>
+        <w:rPr>
+          <w:rFonts w:ascii="Times New Roman" w:hAnsi="Times New Roman" w:cs="Times New Roman"/>
+          <w:sz w:val="24"/>
+          <w:szCs w:val="24"/>
+          <w:highlight w:val="red"/>
+        </w:rPr>
+        <w:t>У каждой услуги есть свои атрибуты:</w:t>
+      </w:r>
+    </w:p>
+    <w:p>
+      <w:pPr>
+        <w:rPr>
+          <w:rFonts w:ascii="Times New Roman" w:hAnsi="Times New Roman" w:cs="Times New Roman"/>
+          <w:sz w:val="24"/>
+          <w:szCs w:val="24"/>
+          <w:highlight w:val="red"/>
+        </w:rPr>
+      </w:pPr>
+      <w:r>
+        <w:rPr>
+          <w:rFonts w:ascii="Times New Roman" w:hAnsi="Times New Roman" w:cs="Times New Roman"/>
+          <w:sz w:val="24"/>
+          <w:szCs w:val="24"/>
+          <w:highlight w:val="red"/>
+        </w:rPr>
+        <w:lastRenderedPageBreak/>
+        <w:t>- название;</w:t>
+      </w:r>
+    </w:p>
+    <w:p>
+      <w:pPr>
+        <w:rPr>
+          <w:rFonts w:ascii="Times New Roman" w:hAnsi="Times New Roman" w:cs="Times New Roman"/>
+          <w:sz w:val="24"/>
+          <w:szCs w:val="24"/>
+          <w:highlight w:val="red"/>
+        </w:rPr>
+      </w:pPr>
+      <w:r>
+        <w:rPr>
+          <w:rFonts w:ascii="Times New Roman" w:hAnsi="Times New Roman" w:cs="Times New Roman"/>
+          <w:sz w:val="24"/>
+          <w:szCs w:val="24"/>
+          <w:highlight w:val="red"/>
+        </w:rPr>
+        <w:t>- цена;</w:t>
+      </w:r>
+    </w:p>
+    <w:p>
+      <w:pPr>
+        <w:rPr>
+          <w:rFonts w:ascii="Times New Roman" w:hAnsi="Times New Roman" w:cs="Times New Roman"/>
+          <w:sz w:val="24"/>
+          <w:szCs w:val="24"/>
+        </w:rPr>
+      </w:pPr>
+      <w:r>
+        <w:rPr>
+          <w:rFonts w:ascii="Times New Roman" w:hAnsi="Times New Roman" w:cs="Times New Roman"/>
+          <w:sz w:val="24"/>
+          <w:szCs w:val="24"/>
+          <w:highlight w:val="red"/>
+        </w:rPr>
+        <w:t>- описание.</w:t>
+      </w:r>
+    </w:p>
+    <w:p>
+      <w:pPr>
+        <w:rPr>
+          <w:rFonts w:ascii="Times New Roman" w:hAnsi="Times New Roman" w:cs="Times New Roman"/>
+          <w:sz w:val="24"/>
+          <w:szCs w:val="24"/>
+        </w:rPr>
+      </w:pPr>
+      <w:r>
+        <w:rPr>
+          <w:rFonts w:ascii="Times New Roman" w:hAnsi="Times New Roman" w:cs="Times New Roman"/>
+          <w:sz w:val="24"/>
+          <w:szCs w:val="24"/>
+        </w:rPr>
+        <w:t>У каждого заказа есть свои атрибуты:</w:t>
+      </w:r>
+    </w:p>
+    <w:p>
+      <w:pPr>
+        <w:rPr>
+          <w:rFonts w:ascii="Times New Roman" w:hAnsi="Times New Roman" w:cs="Times New Roman"/>
+          <w:sz w:val="24"/>
+          <w:szCs w:val="24"/>
+        </w:rPr>
+      </w:pPr>
+      <w:r>
+        <w:rPr>
+          <w:rFonts w:ascii="Times New Roman" w:hAnsi="Times New Roman" w:cs="Times New Roman"/>
+          <w:sz w:val="24"/>
+          <w:szCs w:val="24"/>
+        </w:rPr>
+        <w:t>- ID заказа;</w:t>
+      </w:r>
+    </w:p>
+    <w:p>
+      <w:pPr>
+        <w:rPr>
+          <w:rFonts w:ascii="Times New Roman" w:hAnsi="Times New Roman" w:cs="Times New Roman"/>
+          <w:sz w:val="24"/>
+          <w:szCs w:val="24"/>
+        </w:rPr>
+      </w:pPr>
+      <w:r>
+        <w:rPr>
+          <w:rFonts w:ascii="Times New Roman" w:hAnsi="Times New Roman" w:cs="Times New Roman"/>
+          <w:sz w:val="24"/>
+          <w:szCs w:val="24"/>
+        </w:rPr>
+        <w:t>- дата и время заказа;</w:t>
+      </w:r>
+    </w:p>
+    <w:p>
+      <w:pPr>
+        <w:rPr>
+          <w:rFonts w:ascii="Times New Roman" w:hAnsi="Times New Roman" w:cs="Times New Roman"/>
+          <w:sz w:val="24"/>
+          <w:szCs w:val="24"/>
+        </w:rPr>
+      </w:pPr>
+      <w:r>
+        <w:rPr>
+          <w:rFonts w:ascii="Times New Roman" w:hAnsi="Times New Roman" w:cs="Times New Roman"/>
+          <w:sz w:val="24"/>
+          <w:szCs w:val="24"/>
+        </w:rPr>
+        <w:t xml:space="preserve">- </w:t>
+      </w:r>
+      <w:r>
+        <w:rPr>
+          <w:rFonts w:ascii="Times New Roman" w:hAnsi="Times New Roman" w:cs="Times New Roman"/>
+          <w:sz w:val="24"/>
+          <w:szCs w:val="24"/>
+          <w:highlight w:val="yellow"/>
+        </w:rPr>
+        <w:t>вид услуги;</w:t>
+      </w:r>
+    </w:p>
+    <w:p>
+      <w:pPr>
+        <w:rPr>
+          <w:rFonts w:ascii="Times New Roman" w:hAnsi="Times New Roman" w:cs="Times New Roman"/>
+          <w:sz w:val="24"/>
+          <w:szCs w:val="24"/>
+        </w:rPr>
+      </w:pPr>
+      <w:r>
+        <w:rPr>
+          <w:rFonts w:ascii="Times New Roman" w:hAnsi="Times New Roman" w:cs="Times New Roman"/>
+          <w:sz w:val="24"/>
+          <w:szCs w:val="24"/>
+        </w:rPr>
+        <w:t>- количество топлива;</w:t>
+      </w:r>
+    </w:p>
+    <w:p>
+      <w:pPr>
+        <w:rPr>
+          <w:rFonts w:ascii="Times New Roman" w:hAnsi="Times New Roman" w:cs="Times New Roman"/>
+          <w:sz w:val="24"/>
+          <w:szCs w:val="24"/>
+        </w:rPr>
+      </w:pPr>
+      <w:r>
+        <w:rPr>
+          <w:rFonts w:ascii="Times New Roman" w:hAnsi="Times New Roman" w:cs="Times New Roman"/>
+          <w:sz w:val="24"/>
+          <w:szCs w:val="24"/>
+        </w:rPr>
+        <w:t>- вид топлива;</w:t>
+      </w:r>
+    </w:p>
+    <w:p>
+      <w:pPr>
+        <w:rPr>
+          <w:rFonts w:ascii="Times New Roman" w:hAnsi="Times New Roman" w:cs="Times New Roman"/>
+          <w:sz w:val="24"/>
+          <w:szCs w:val="24"/>
+        </w:rPr>
+      </w:pPr>
+      <w:r>
+        <w:rPr>
+          <w:rFonts w:ascii="Times New Roman" w:hAnsi="Times New Roman" w:cs="Times New Roman"/>
+          <w:sz w:val="24"/>
+          <w:szCs w:val="24"/>
+        </w:rPr>
+        <w:t>- сумма оплаты.</w:t>
+      </w:r>
+    </w:p>
+    <w:p>
+      <w:pPr>
+        <w:rPr>
+          <w:rFonts w:ascii="Times New Roman" w:hAnsi="Times New Roman" w:cs="Times New Roman"/>
+          <w:sz w:val="24"/>
+          <w:szCs w:val="24"/>
+          <w:highlight w:val="red"/>
+        </w:rPr>
+      </w:pPr>
+      <w:r>
+        <w:rPr>
+          <w:rFonts w:ascii="Times New Roman" w:hAnsi="Times New Roman" w:cs="Times New Roman"/>
+          <w:sz w:val="24"/>
+          <w:szCs w:val="24"/>
+          <w:highlight w:val="red"/>
+        </w:rPr>
+        <w:t>Сведения о сотрудниках:</w:t>
+      </w:r>
+    </w:p>
+    <w:p>
+      <w:pPr>
+        <w:rPr>
+          <w:rFonts w:ascii="Times New Roman" w:hAnsi="Times New Roman" w:cs="Times New Roman"/>
+          <w:sz w:val="24"/>
+          <w:szCs w:val="24"/>
+          <w:highlight w:val="red"/>
+        </w:rPr>
+      </w:pPr>
+      <w:r>
+        <w:rPr>
+          <w:rFonts w:ascii="Times New Roman" w:hAnsi="Times New Roman" w:cs="Times New Roman"/>
+          <w:sz w:val="24"/>
+          <w:szCs w:val="24"/>
+          <w:highlight w:val="red"/>
         </w:rPr>
         <w:t>- ФИО;</w:t>
       </w:r>
     </w:p>
     <w:p>
       <w:pPr>
-        <w:pStyle w:val="Normal"/>
-        <w:rPr>
-          <w:rFonts w:ascii="Times New Roman" w:hAnsi="Times New Roman" w:cs="Times New Roman"/>
-          <w:sz w:val="24"/>
-          <w:szCs w:val="24"/>
-        </w:rPr>
-      </w:pPr>
-      <w:r>
-        <w:rPr>
-          <w:rFonts w:cs="Times New Roman" w:ascii="Times New Roman" w:hAnsi="Times New Roman"/>
-          <w:sz w:val="24"/>
-          <w:szCs w:val="24"/>
-        </w:rPr>
-        <w:t>- номер автомобиля.</w:t>
-      </w:r>
-    </w:p>
-    <w:p>
-      <w:pPr>
-        <w:pStyle w:val="Normal"/>
-        <w:rPr>
-          <w:rFonts w:ascii="Times New Roman" w:hAnsi="Times New Roman" w:cs="Times New Roman"/>
-          <w:sz w:val="24"/>
-          <w:szCs w:val="24"/>
-        </w:rPr>
-      </w:pPr>
-      <w:r>
-        <w:rPr>
-          <w:rFonts w:cs="Times New Roman" w:ascii="Times New Roman" w:hAnsi="Times New Roman"/>
-          <w:sz w:val="24"/>
-          <w:szCs w:val="24"/>
-        </w:rPr>
-        <w:t>У каждой услуги есть свои атрибуты:</w:t>
-      </w:r>
-    </w:p>
-    <w:p>
-      <w:pPr>
-        <w:pStyle w:val="Normal"/>
-        <w:rPr>
-          <w:rFonts w:ascii="Times New Roman" w:hAnsi="Times New Roman" w:cs="Times New Roman"/>
-          <w:sz w:val="24"/>
-          <w:szCs w:val="24"/>
-        </w:rPr>
-      </w:pPr>
-      <w:r>
-        <w:rPr>
-          <w:rFonts w:cs="Times New Roman" w:ascii="Times New Roman" w:hAnsi="Times New Roman"/>
-          <w:sz w:val="24"/>
-          <w:szCs w:val="24"/>
-        </w:rPr>
-        <w:t>- название;</w:t>
-      </w:r>
-    </w:p>
-    <w:p>
-      <w:pPr>
-        <w:pStyle w:val="Normal"/>
-        <w:rPr>
-          <w:rFonts w:ascii="Times New Roman" w:hAnsi="Times New Roman" w:cs="Times New Roman"/>
-          <w:sz w:val="24"/>
-          <w:szCs w:val="24"/>
-        </w:rPr>
-      </w:pPr>
-      <w:r>
-        <w:rPr>
-          <w:rFonts w:cs="Times New Roman" w:ascii="Times New Roman" w:hAnsi="Times New Roman"/>
-          <w:sz w:val="24"/>
-          <w:szCs w:val="24"/>
-        </w:rPr>
-        <w:t>- цена;</w:t>
-      </w:r>
-    </w:p>
-    <w:p>
-      <w:pPr>
-        <w:pStyle w:val="Normal"/>
-        <w:rPr>
-          <w:rFonts w:ascii="Times New Roman" w:hAnsi="Times New Roman" w:cs="Times New Roman"/>
-          <w:sz w:val="24"/>
-          <w:szCs w:val="24"/>
-        </w:rPr>
-      </w:pPr>
-      <w:r>
-        <w:rPr>
-          <w:rFonts w:cs="Times New Roman" w:ascii="Times New Roman" w:hAnsi="Times New Roman"/>
-          <w:sz w:val="24"/>
-          <w:szCs w:val="24"/>
-        </w:rPr>
-        <w:t>- описание.</w:t>
-      </w:r>
-    </w:p>
-    <w:p>
-      <w:pPr>
-        <w:pStyle w:val="Normal"/>
-        <w:rPr>
-          <w:rFonts w:ascii="Times New Roman" w:hAnsi="Times New Roman" w:cs="Times New Roman"/>
-          <w:sz w:val="24"/>
-          <w:szCs w:val="24"/>
-        </w:rPr>
-      </w:pPr>
-      <w:r>
-        <w:rPr>
-          <w:rFonts w:cs="Times New Roman" w:ascii="Times New Roman" w:hAnsi="Times New Roman"/>
-          <w:sz w:val="24"/>
-          <w:szCs w:val="24"/>
-        </w:rPr>
-        <w:t>У каждого заказа есть свои атрибуты:</w:t>
-      </w:r>
-    </w:p>
-    <w:p>
-      <w:pPr>
-        <w:pStyle w:val="Normal"/>
-        <w:rPr>
-          <w:rFonts w:ascii="Times New Roman" w:hAnsi="Times New Roman" w:cs="Times New Roman"/>
-          <w:sz w:val="24"/>
-          <w:szCs w:val="24"/>
-        </w:rPr>
-      </w:pPr>
-      <w:r>
-        <w:rPr>
-          <w:rFonts w:cs="Times New Roman" w:ascii="Times New Roman" w:hAnsi="Times New Roman"/>
-          <w:sz w:val="24"/>
-          <w:szCs w:val="24"/>
-        </w:rPr>
-        <w:t>- ID заказа;</w:t>
-      </w:r>
-    </w:p>
-    <w:p>
-      <w:pPr>
-        <w:pStyle w:val="Normal"/>
-        <w:rPr>
-          <w:rFonts w:ascii="Times New Roman" w:hAnsi="Times New Roman" w:cs="Times New Roman"/>
-          <w:sz w:val="24"/>
-          <w:szCs w:val="24"/>
-        </w:rPr>
-      </w:pPr>
-      <w:r>
-        <w:rPr>
-          <w:rFonts w:cs="Times New Roman" w:ascii="Times New Roman" w:hAnsi="Times New Roman"/>
-          <w:sz w:val="24"/>
-          <w:szCs w:val="24"/>
-        </w:rPr>
-        <w:t>- дата и время заказа;</w:t>
-      </w:r>
-    </w:p>
-    <w:p>
-      <w:pPr>
-        <w:pStyle w:val="Normal"/>
-        <w:rPr>
-          <w:rFonts w:ascii="Times New Roman" w:hAnsi="Times New Roman" w:cs="Times New Roman"/>
-          <w:sz w:val="24"/>
-          <w:szCs w:val="24"/>
-        </w:rPr>
-      </w:pPr>
-      <w:r>
-        <w:rPr>
-          <w:rFonts w:cs="Times New Roman" w:ascii="Times New Roman" w:hAnsi="Times New Roman"/>
-          <w:sz w:val="24"/>
-          <w:szCs w:val="24"/>
-        </w:rPr>
-        <w:t>- вид услуги;</w:t>
-      </w:r>
-    </w:p>
-    <w:p>
-      <w:pPr>
-        <w:pStyle w:val="Normal"/>
-        <w:rPr>
-          <w:rFonts w:ascii="Times New Roman" w:hAnsi="Times New Roman" w:cs="Times New Roman"/>
-          <w:sz w:val="24"/>
-          <w:szCs w:val="24"/>
-        </w:rPr>
-      </w:pPr>
-      <w:r>
-        <w:rPr>
-          <w:rFonts w:cs="Times New Roman" w:ascii="Times New Roman" w:hAnsi="Times New Roman"/>
-          <w:sz w:val="24"/>
-          <w:szCs w:val="24"/>
-        </w:rPr>
-        <w:t>-</w:t>
-      </w:r>
-      <w:r>
-        <w:rPr>
-          <w:rFonts w:cs="Times New Roman" w:ascii="Times New Roman" w:hAnsi="Times New Roman"/>
-          <w:sz w:val="24"/>
-          <w:szCs w:val="24"/>
-        </w:rPr>
-        <w:t xml:space="preserve"> количество топлива;</w:t>
-      </w:r>
-    </w:p>
-    <w:p>
-      <w:pPr>
-        <w:pStyle w:val="Normal"/>
-        <w:rPr>
-          <w:rFonts w:ascii="Times New Roman" w:hAnsi="Times New Roman" w:cs="Times New Roman"/>
-          <w:sz w:val="24"/>
-          <w:szCs w:val="24"/>
-        </w:rPr>
-      </w:pPr>
-      <w:r>
-        <w:rPr>
-          <w:rFonts w:cs="Times New Roman" w:ascii="Times New Roman" w:hAnsi="Times New Roman"/>
-          <w:sz w:val="24"/>
-          <w:szCs w:val="24"/>
-        </w:rPr>
-        <w:t>- вид топлива;</w:t>
-      </w:r>
-    </w:p>
-    <w:p>
-      <w:pPr>
-        <w:pStyle w:val="Normal"/>
-        <w:rPr>
-          <w:rFonts w:ascii="Times New Roman" w:hAnsi="Times New Roman" w:cs="Times New Roman"/>
-          <w:sz w:val="24"/>
-          <w:szCs w:val="24"/>
-        </w:rPr>
-      </w:pPr>
-      <w:r>
-        <w:rPr>
-          <w:rFonts w:cs="Times New Roman" w:ascii="Times New Roman" w:hAnsi="Times New Roman"/>
-          <w:sz w:val="24"/>
-          <w:szCs w:val="24"/>
-        </w:rPr>
-        <w:t>- сумма оплаты.</w:t>
-      </w:r>
-    </w:p>
-    <w:p>
-      <w:pPr>
-        <w:pStyle w:val="Normal"/>
-        <w:rPr>
-          <w:rFonts w:ascii="Times New Roman" w:hAnsi="Times New Roman" w:cs="Times New Roman"/>
-          <w:sz w:val="24"/>
-          <w:szCs w:val="24"/>
-        </w:rPr>
-      </w:pPr>
-      <w:r>
-        <w:rPr>
-          <w:rFonts w:cs="Times New Roman" w:ascii="Times New Roman" w:hAnsi="Times New Roman"/>
-          <w:sz w:val="24"/>
-          <w:szCs w:val="24"/>
-        </w:rPr>
-        <w:t>Сведения о сотрудниках:</w:t>
-      </w:r>
-    </w:p>
-    <w:p>
-      <w:pPr>
-        <w:pStyle w:val="Normal"/>
-        <w:rPr>
-          <w:rFonts w:ascii="Times New Roman" w:hAnsi="Times New Roman" w:cs="Times New Roman"/>
-          <w:sz w:val="24"/>
-          <w:szCs w:val="24"/>
-        </w:rPr>
-      </w:pPr>
-      <w:r>
-        <w:rPr>
-          <w:rFonts w:cs="Times New Roman" w:ascii="Times New Roman" w:hAnsi="Times New Roman"/>
-          <w:sz w:val="24"/>
-          <w:szCs w:val="24"/>
-        </w:rPr>
-        <w:t>- ФИО;</w:t>
-      </w:r>
-    </w:p>
-    <w:p>
-      <w:pPr>
-        <w:pStyle w:val="Normal"/>
-        <w:rPr>
-          <w:rFonts w:ascii="Times New Roman" w:hAnsi="Times New Roman" w:cs="Times New Roman"/>
-          <w:sz w:val="24"/>
-          <w:szCs w:val="24"/>
-        </w:rPr>
-      </w:pPr>
-      <w:r>
-        <w:rPr>
-          <w:rFonts w:cs="Times New Roman" w:ascii="Times New Roman" w:hAnsi="Times New Roman"/>
-          <w:sz w:val="24"/>
-          <w:szCs w:val="24"/>
+        <w:rPr>
+          <w:rFonts w:ascii="Times New Roman" w:hAnsi="Times New Roman" w:cs="Times New Roman"/>
+          <w:sz w:val="24"/>
+          <w:szCs w:val="24"/>
+        </w:rPr>
+      </w:pPr>
+      <w:r>
+        <w:rPr>
+          <w:rFonts w:ascii="Times New Roman" w:hAnsi="Times New Roman" w:cs="Times New Roman"/>
+          <w:sz w:val="24"/>
+          <w:szCs w:val="24"/>
+          <w:highlight w:val="red"/>
         </w:rPr>
         <w:t>- должность.</w:t>
       </w:r>
     </w:p>
     <w:p>
       <w:pPr>
-        <w:pStyle w:val="Normal"/>
-        <w:rPr>
-          <w:rFonts w:ascii="Times New Roman" w:hAnsi="Times New Roman" w:cs="Times New Roman"/>
-          <w:sz w:val="24"/>
-          <w:szCs w:val="24"/>
-        </w:rPr>
-      </w:pPr>
-      <w:r>
-        <w:rPr>
-          <w:rFonts w:cs="Times New Roman" w:ascii="Times New Roman" w:hAnsi="Times New Roman"/>
+        <w:rPr>
+          <w:rFonts w:ascii="Times New Roman" w:hAnsi="Times New Roman" w:cs="Times New Roman"/>
+          <w:sz w:val="24"/>
+          <w:szCs w:val="24"/>
+        </w:rPr>
+      </w:pPr>
+      <w:r>
+        <w:rPr>
+          <w:rFonts w:ascii="Times New Roman" w:hAnsi="Times New Roman" w:cs="Times New Roman"/>
           <w:sz w:val="24"/>
           <w:szCs w:val="24"/>
         </w:rPr>
@@ -769,16 +821,15 @@
     </w:p>
     <w:p>
       <w:pPr>
-        <w:pStyle w:val="Normal"/>
-        <w:rPr>
-          <w:rFonts w:ascii="Times New Roman" w:hAnsi="Times New Roman" w:cs="Times New Roman"/>
-          <w:sz w:val="24"/>
-          <w:szCs w:val="24"/>
-        </w:rPr>
-      </w:pPr>
-      <w:r>
-        <w:rPr>
-          <w:rFonts w:cs="Times New Roman" w:ascii="Times New Roman" w:hAnsi="Times New Roman"/>
+        <w:rPr>
+          <w:rFonts w:ascii="Times New Roman" w:hAnsi="Times New Roman" w:cs="Times New Roman"/>
+          <w:sz w:val="24"/>
+          <w:szCs w:val="24"/>
+        </w:rPr>
+      </w:pPr>
+      <w:r>
+        <w:rPr>
+          <w:rFonts w:ascii="Times New Roman" w:hAnsi="Times New Roman" w:cs="Times New Roman"/>
           <w:sz w:val="24"/>
           <w:szCs w:val="24"/>
         </w:rPr>
@@ -787,34 +838,40 @@
     </w:p>
     <w:p>
       <w:pPr>
-        <w:pStyle w:val="Normal"/>
-        <w:rPr>
-          <w:rFonts w:ascii="Times New Roman" w:hAnsi="Times New Roman" w:cs="Times New Roman"/>
-          <w:sz w:val="24"/>
-          <w:szCs w:val="24"/>
-        </w:rPr>
-      </w:pPr>
-      <w:r>
-        <w:rPr>
-          <w:rFonts w:cs="Times New Roman" w:ascii="Times New Roman" w:hAnsi="Times New Roman"/>
-          <w:sz w:val="24"/>
-          <w:szCs w:val="24"/>
-        </w:rPr>
-        <w:t>- информация о клиенте и его автомобиле;</w:t>
-      </w:r>
-    </w:p>
-    <w:p>
-      <w:pPr>
-        <w:pStyle w:val="Normal"/>
-        <w:rPr>
-          <w:rFonts w:ascii="Times New Roman" w:hAnsi="Times New Roman" w:cs="Times New Roman"/>
-          <w:sz w:val="24"/>
-          <w:szCs w:val="24"/>
-        </w:rPr>
-      </w:pPr>
-      <w:r>
-        <w:rPr>
-          <w:rFonts w:cs="Times New Roman" w:ascii="Times New Roman" w:hAnsi="Times New Roman"/>
+        <w:rPr>
+          <w:rFonts w:ascii="Times New Roman" w:hAnsi="Times New Roman" w:cs="Times New Roman"/>
+          <w:sz w:val="24"/>
+          <w:szCs w:val="24"/>
+        </w:rPr>
+      </w:pPr>
+      <w:r>
+        <w:rPr>
+          <w:rFonts w:ascii="Times New Roman" w:hAnsi="Times New Roman" w:cs="Times New Roman"/>
+          <w:sz w:val="24"/>
+          <w:szCs w:val="24"/>
+        </w:rPr>
+        <w:t>- информация о клие</w:t>
+      </w:r>
+      <w:r>
+        <w:rPr>
+          <w:rFonts w:ascii="Times New Roman" w:hAnsi="Times New Roman" w:cs="Times New Roman"/>
+          <w:sz w:val="24"/>
+          <w:szCs w:val="24"/>
+        </w:rPr>
+        <w:t>нте и его автомобиле;</w:t>
+      </w:r>
+    </w:p>
+    <w:p>
+      <w:pPr>
+        <w:rPr>
+          <w:rFonts w:ascii="Times New Roman" w:hAnsi="Times New Roman" w:cs="Times New Roman"/>
+          <w:sz w:val="24"/>
+          <w:szCs w:val="24"/>
+        </w:rPr>
+      </w:pPr>
+      <w:r>
+        <w:rPr>
+          <w:rFonts w:ascii="Times New Roman" w:hAnsi="Times New Roman" w:cs="Times New Roman"/>
           <w:sz w:val="24"/>
           <w:szCs w:val="24"/>
         </w:rPr>
@@ -823,16 +880,15 @@
     </w:p>
     <w:p>
       <w:pPr>
-        <w:pStyle w:val="Normal"/>
-        <w:rPr>
-          <w:rFonts w:ascii="Times New Roman" w:hAnsi="Times New Roman" w:cs="Times New Roman"/>
-          <w:sz w:val="24"/>
-          <w:szCs w:val="24"/>
-        </w:rPr>
-      </w:pPr>
-      <w:r>
-        <w:rPr>
-          <w:rFonts w:cs="Times New Roman" w:ascii="Times New Roman" w:hAnsi="Times New Roman"/>
+        <w:rPr>
+          <w:rFonts w:ascii="Times New Roman" w:hAnsi="Times New Roman" w:cs="Times New Roman"/>
+          <w:sz w:val="24"/>
+          <w:szCs w:val="24"/>
+        </w:rPr>
+      </w:pPr>
+      <w:r>
+        <w:rPr>
+          <w:rFonts w:ascii="Times New Roman" w:hAnsi="Times New Roman" w:cs="Times New Roman"/>
           <w:sz w:val="24"/>
           <w:szCs w:val="24"/>
         </w:rPr>
@@ -841,16 +897,15 @@
     </w:p>
     <w:p>
       <w:pPr>
-        <w:pStyle w:val="Normal"/>
-        <w:rPr>
-          <w:rFonts w:ascii="Times New Roman" w:hAnsi="Times New Roman" w:cs="Times New Roman"/>
-          <w:sz w:val="24"/>
-          <w:szCs w:val="24"/>
-        </w:rPr>
-      </w:pPr>
-      <w:r>
-        <w:rPr>
-          <w:rFonts w:cs="Times New Roman" w:ascii="Times New Roman" w:hAnsi="Times New Roman"/>
+        <w:rPr>
+          <w:rFonts w:ascii="Times New Roman" w:hAnsi="Times New Roman" w:cs="Times New Roman"/>
+          <w:sz w:val="24"/>
+          <w:szCs w:val="24"/>
+        </w:rPr>
+      </w:pPr>
+      <w:r>
+        <w:rPr>
+          <w:rFonts w:ascii="Times New Roman" w:hAnsi="Times New Roman" w:cs="Times New Roman"/>
           <w:sz w:val="24"/>
           <w:szCs w:val="24"/>
         </w:rPr>
@@ -859,42 +914,90 @@
     </w:p>
     <w:p>
       <w:pPr>
-        <w:pStyle w:val="Normal"/>
-        <w:spacing w:before="0" w:after="160"/>
-        <w:rPr>
-          <w:rFonts w:ascii="Times New Roman" w:hAnsi="Times New Roman" w:cs="Times New Roman"/>
-          <w:sz w:val="24"/>
-          <w:szCs w:val="24"/>
-        </w:rPr>
-      </w:pPr>
-      <w:r>
-        <w:rPr>
-          <w:rFonts w:cs="Times New Roman" w:ascii="Times New Roman" w:hAnsi="Times New Roman"/>
-          <w:sz w:val="24"/>
-          <w:szCs w:val="24"/>
-        </w:rPr>
-        <w:t>- оплата заказа производится только после выбора услуги.</w:t>
-      </w:r>
+        <w:rPr>
+          <w:rFonts w:ascii="Times New Roman" w:hAnsi="Times New Roman" w:cs="Times New Roman"/>
+          <w:sz w:val="24"/>
+          <w:szCs w:val="24"/>
+        </w:rPr>
+      </w:pPr>
+      <w:r>
+        <w:rPr>
+          <w:rFonts w:ascii="Times New Roman" w:hAnsi="Times New Roman" w:cs="Times New Roman"/>
+          <w:sz w:val="24"/>
+          <w:szCs w:val="24"/>
+        </w:rPr>
+        <w:t xml:space="preserve">- </w:t>
+      </w:r>
+      <w:r>
+        <w:rPr>
+          <w:rFonts w:ascii="Times New Roman" w:hAnsi="Times New Roman" w:cs="Times New Roman"/>
+          <w:sz w:val="24"/>
+          <w:szCs w:val="24"/>
+          <w:highlight w:val="red"/>
+        </w:rPr>
+        <w:t>оплата заказа производится только после выбора услуги.</w:t>
+      </w:r>
+      <w:bookmarkStart w:id="1" w:name="_GoBack"/>
+      <w:bookmarkEnd w:id="1"/>
     </w:p>
     <w:sectPr>
-      <w:type w:val="nextPage"/>
       <w:pgSz w:w="11906" w:h="16838"/>
-      <w:pgMar w:left="1701" w:right="850" w:gutter="0" w:header="0" w:top="1134" w:footer="0" w:bottom="1134"/>
-      <w:pgNumType w:fmt="decimal"/>
-      <w:formProt w:val="false"/>
-      <w:textDirection w:val="lrTb"/>
-      <w:docGrid w:type="default" w:linePitch="360" w:charSpace="4096"/>
+      <w:pgMar w:top="1134" w:right="850" w:bottom="1134" w:left="1701" w:header="0" w:footer="0" w:gutter="0"/>
+      <w:cols w:space="720"/>
+      <w:formProt w:val="0"/>
+      <w:docGrid w:linePitch="360" w:charSpace="4096"/>
     </w:sectPr>
   </w:body>
 </w:document>
 </file>
 
+<file path=word/comments.xml><?xml version="1.0" encoding="utf-8"?>
+<w:comments xmlns:wpc="http://schemas.microsoft.com/office/word/2010/wordprocessingCanvas" xmlns:cx="http://schemas.microsoft.com/office/drawing/2014/chartex" xmlns:cx1="http://schemas.microsoft.com/office/drawing/2015/9/8/chartex" xmlns:cx2="http://schemas.microsoft.com/office/drawing/2015/10/21/chartex" xmlns:cx3="http://schemas.microsoft.com/office/drawing/2016/5/9/chartex" xmlns:cx4="http://schemas.microsoft.com/office/drawing/2016/5/10/chartex" xmlns:cx5="http://schemas.microsoft.com/office/drawing/2016/5/11/chartex" xmlns:cx6="http://schemas.microsoft.com/office/drawing/2016/5/12/chartex" xmlns:cx7="http://schemas.microsoft.com/office/drawing/2016/5/13/chartex" xmlns:cx8="http://schemas.microsoft.com/office/drawing/2016/5/14/chartex" xmlns:mc="http://schemas.openxmlformats.org/markup-compatibility/2006" xmlns:aink="http://schemas.microsoft.com/office/drawing/2016/ink" xmlns:am3d="http://schemas.microsoft.com/office/drawing/2017/model3d" xmlns:o="urn:schemas-microsoft-com:office:office" xmlns:r="http://schemas.openxmlformats.org/officeDocument/2006/relationships" xmlns:m="http://schemas.openxmlformats.org/officeDocument/2006/math" xmlns:v="urn:schemas-microsoft-com:vml" xmlns:wp14="http://schemas.microsoft.com/office/word/2010/wordprocessingDrawing" xmlns:wp="http://schemas.openxmlformats.org/drawingml/2006/wordprocessingDrawing" xmlns:w10="urn:schemas-microsoft-com:office:word" xmlns:w="http://schemas.openxmlformats.org/wordprocessingml/2006/main" xmlns:w14="http://schemas.microsoft.com/office/word/2010/wordml" xmlns:w15="http://schemas.microsoft.com/office/word/2012/wordml" xmlns:w16cid="http://schemas.microsoft.com/office/word/2016/wordml/cid" xmlns:w16se="http://schemas.microsoft.com/office/word/2015/wordml/symex" xmlns:wpg="http://schemas.microsoft.com/office/word/2010/wordprocessingGroup" xmlns:wpi="http://schemas.microsoft.com/office/word/2010/wordprocessingInk" xmlns:wne="http://schemas.microsoft.com/office/word/2006/wordml" xmlns:wps="http://schemas.microsoft.com/office/word/2010/wordprocessingShape" mc:Ignorable="w14 w15 w16se w16cid wp14">
+  <w:comment w:id="0" w:author="кабинет№10" w:date="2024-02-15T17:50:00Z" w:initials="к">
+    <w:p>
+      <w:pPr>
+        <w:pStyle w:val="a9"/>
+      </w:pPr>
+      <w:r>
+        <w:rPr>
+          <w:rStyle w:val="a8"/>
+        </w:rPr>
+        <w:annotationRef/>
+      </w:r>
+      <w:r>
+        <w:t>расписать</w:t>
+      </w:r>
+    </w:p>
+  </w:comment>
+</w:comments>
+</file>
+
+<file path=word/commentsExtended.xml><?xml version="1.0" encoding="utf-8"?>
+<w15:commentsEx xmlns:wpc="http://schemas.microsoft.com/office/word/2010/wordprocessingCanvas" xmlns:cx="http://schemas.microsoft.com/office/drawing/2014/chartex" xmlns:cx1="http://schemas.microsoft.com/office/drawing/2015/9/8/chartex" xmlns:cx2="http://schemas.microsoft.com/office/drawing/2015/10/21/chartex" xmlns:cx3="http://schemas.microsoft.com/office/drawing/2016/5/9/chartex" xmlns:cx4="http://schemas.microsoft.com/office/drawing/2016/5/10/chartex" xmlns:cx5="http://schemas.microsoft.com/office/drawing/2016/5/11/chartex" xmlns:cx6="http://schemas.microsoft.com/office/drawing/2016/5/12/chartex" xmlns:cx7="http://schemas.microsoft.com/office/drawing/2016/5/13/chartex" xmlns:cx8="http://schemas.microsoft.com/office/drawing/2016/5/14/chartex" xmlns:mc="http://schemas.openxmlformats.org/markup-compatibility/2006" xmlns:aink="http://schemas.microsoft.com/office/drawing/2016/ink" xmlns:am3d="http://schemas.microsoft.com/office/drawing/2017/model3d" xmlns:o="urn:schemas-microsoft-com:office:office" xmlns:r="http://schemas.openxmlformats.org/officeDocument/2006/relationships" xmlns:m="http://schemas.openxmlformats.org/officeDocument/2006/math" xmlns:v="urn:schemas-microsoft-com:vml" xmlns:wp14="http://schemas.microsoft.com/office/word/2010/wordprocessingDrawing" xmlns:wp="http://schemas.openxmlformats.org/drawingml/2006/wordprocessingDrawing" xmlns:w10="urn:schemas-microsoft-com:office:word" xmlns:w="http://schemas.openxmlformats.org/wordprocessingml/2006/main" xmlns:w14="http://schemas.microsoft.com/office/word/2010/wordml" xmlns:w15="http://schemas.microsoft.com/office/word/2012/wordml" xmlns:w16cid="http://schemas.microsoft.com/office/word/2016/wordml/cid" xmlns:w16se="http://schemas.microsoft.com/office/word/2015/wordml/symex" xmlns:wpg="http://schemas.microsoft.com/office/word/2010/wordprocessingGroup" xmlns:wpi="http://schemas.microsoft.com/office/word/2010/wordprocessingInk" xmlns:wne="http://schemas.microsoft.com/office/word/2006/wordml" xmlns:wps="http://schemas.microsoft.com/office/word/2010/wordprocessingShape" mc:Ignorable="w14 w15 w16se w16cid wp14">
+  <w15:commentEx w15:paraId="74EBD6FE" w15:done="0"/>
+</w15:commentsEx>
+</file>
+
+<file path=word/commentsIds.xml><?xml version="1.0" encoding="utf-8"?>
+<w16cid:commentsIds xmlns:wpc="http://schemas.microsoft.com/office/word/2010/wordprocessingCanvas" xmlns:cx="http://schemas.microsoft.com/office/drawing/2014/chartex" xmlns:cx1="http://schemas.microsoft.com/office/drawing/2015/9/8/chartex" xmlns:cx2="http://schemas.microsoft.com/office/drawing/2015/10/21/chartex" xmlns:cx3="http://schemas.microsoft.com/office/drawing/2016/5/9/chartex" xmlns:cx4="http://schemas.microsoft.com/office/drawing/2016/5/10/chartex" xmlns:cx5="http://schemas.microsoft.com/office/drawing/2016/5/11/chartex" xmlns:cx6="http://schemas.microsoft.com/office/drawing/2016/5/12/chartex" xmlns:cx7="http://schemas.microsoft.com/office/drawing/2016/5/13/chartex" xmlns:cx8="http://schemas.microsoft.com/office/drawing/2016/5/14/chartex" xmlns:mc="http://schemas.openxmlformats.org/markup-compatibility/2006" xmlns:aink="http://schemas.microsoft.com/office/drawing/2016/ink" xmlns:am3d="http://schemas.microsoft.com/office/drawing/2017/model3d" xmlns:o="urn:schemas-microsoft-com:office:office" xmlns:r="http://schemas.openxmlformats.org/officeDocument/2006/relationships" xmlns:m="http://schemas.openxmlformats.org/officeDocument/2006/math" xmlns:v="urn:schemas-microsoft-com:vml" xmlns:wp14="http://schemas.microsoft.com/office/word/2010/wordprocessingDrawing" xmlns:wp="http://schemas.openxmlformats.org/drawingml/2006/wordprocessingDrawing" xmlns:w10="urn:schemas-microsoft-com:office:word" xmlns:w="http://schemas.openxmlformats.org/wordprocessingml/2006/main" xmlns:w14="http://schemas.microsoft.com/office/word/2010/wordml" xmlns:w15="http://schemas.microsoft.com/office/word/2012/wordml" xmlns:w16cid="http://schemas.microsoft.com/office/word/2016/wordml/cid" xmlns:w16se="http://schemas.microsoft.com/office/word/2015/wordml/symex" xmlns:wpg="http://schemas.microsoft.com/office/word/2010/wordprocessingGroup" xmlns:wpi="http://schemas.microsoft.com/office/word/2010/wordprocessingInk" xmlns:wne="http://schemas.microsoft.com/office/word/2006/wordml" xmlns:wps="http://schemas.microsoft.com/office/word/2010/wordprocessingShape" mc:Ignorable="w14 w15 w16se w16cid wp14">
+  <w16cid:commentId w16cid:paraId="74EBD6FE" w16cid:durableId="2978CD7F"/>
+</w16cid:commentsIds>
+</file>
+
+<file path=word/people.xml><?xml version="1.0" encoding="utf-8"?>
+<w15:people xmlns:wpc="http://schemas.microsoft.com/office/word/2010/wordprocessingCanvas" xmlns:cx="http://schemas.microsoft.com/office/drawing/2014/chartex" xmlns:cx1="http://schemas.microsoft.com/office/drawing/2015/9/8/chartex" xmlns:cx2="http://schemas.microsoft.com/office/drawing/2015/10/21/chartex" xmlns:cx3="http://schemas.microsoft.com/office/drawing/2016/5/9/chartex" xmlns:cx4="http://schemas.microsoft.com/office/drawing/2016/5/10/chartex" xmlns:cx5="http://schemas.microsoft.com/office/drawing/2016/5/11/chartex" xmlns:cx6="http://schemas.microsoft.com/office/drawing/2016/5/12/chartex" xmlns:cx7="http://schemas.microsoft.com/office/drawing/2016/5/13/chartex" xmlns:cx8="http://schemas.microsoft.com/office/drawing/2016/5/14/chartex" xmlns:mc="http://schemas.openxmlformats.org/markup-compatibility/2006" xmlns:aink="http://schemas.microsoft.com/office/drawing/2016/ink" xmlns:am3d="http://schemas.microsoft.com/office/drawing/2017/model3d" xmlns:o="urn:schemas-microsoft-com:office:office" xmlns:r="http://schemas.openxmlformats.org/officeDocument/2006/relationships" xmlns:m="http://schemas.openxmlformats.org/officeDocument/2006/math" xmlns:v="urn:schemas-microsoft-com:vml" xmlns:wp14="http://schemas.microsoft.com/office/word/2010/wordprocessingDrawing" xmlns:wp="http://schemas.openxmlformats.org/drawingml/2006/wordprocessingDrawing" xmlns:w10="urn:schemas-microsoft-com:office:word" xmlns:w="http://schemas.openxmlformats.org/wordprocessingml/2006/main" xmlns:w14="http://schemas.microsoft.com/office/word/2010/wordml" xmlns:w15="http://schemas.microsoft.com/office/word/2012/wordml" xmlns:w16cid="http://schemas.microsoft.com/office/word/2016/wordml/cid" xmlns:w16se="http://schemas.microsoft.com/office/word/2015/wordml/symex" xmlns:wpg="http://schemas.microsoft.com/office/word/2010/wordprocessingGroup" xmlns:wpi="http://schemas.microsoft.com/office/word/2010/wordprocessingInk" xmlns:wne="http://schemas.microsoft.com/office/word/2006/wordml" xmlns:wps="http://schemas.microsoft.com/office/word/2010/wordprocessingShape" mc:Ignorable="w14 w15 w16se w16cid wp14">
+  <w15:person w15:author="кабинет№10">
+    <w15:presenceInfo w15:providerId="None" w15:userId="кабинет№10"/>
+  </w15:person>
+</w15:people>
+</file>
+
 <file path=word/styles.xml><?xml version="1.0" encoding="utf-8"?>
-<w:styles xmlns:w="http://schemas.openxmlformats.org/wordprocessingml/2006/main" xmlns:w14="http://schemas.microsoft.com/office/word/2010/wordml" xmlns:mc="http://schemas.openxmlformats.org/markup-compatibility/2006" mc:Ignorable="w14">
+<w:styles xmlns:mc="http://schemas.openxmlformats.org/markup-compatibility/2006" xmlns:r="http://schemas.openxmlformats.org/officeDocument/2006/relationships" xmlns:w="http://schemas.openxmlformats.org/wordprocessingml/2006/main" xmlns:w14="http://schemas.microsoft.com/office/word/2010/wordml" xmlns:w15="http://schemas.microsoft.com/office/word/2012/wordml" xmlns:w16cid="http://schemas.microsoft.com/office/word/2016/wordml/cid" xmlns:w16se="http://schemas.microsoft.com/office/word/2015/wordml/symex" mc:Ignorable="w14 w15 w16se w16cid">
   <w:docDefaults>
     <w:rPrDefault>
       <w:rPr>
-        <w:rFonts w:ascii="Calibri" w:hAnsi="Calibri" w:eastAsia="Calibri" w:cs="" w:asciiTheme="minorHAnsi" w:cstheme="minorBidi" w:eastAsiaTheme="minorHAnsi" w:hAnsiTheme="minorHAnsi"/>
+        <w:rFonts w:asciiTheme="minorHAnsi" w:eastAsiaTheme="minorHAnsi" w:hAnsiTheme="minorHAnsi" w:cstheme="minorBidi"/>
         <w:sz w:val="22"/>
         <w:szCs w:val="22"/>
         <w:lang w:val="ru-RU" w:eastAsia="en-US" w:bidi="ar-SA"/>
@@ -902,21 +1005,21 @@
     </w:rPrDefault>
     <w:pPrDefault>
       <w:pPr>
-        <w:suppressAutoHyphens w:val="true"/>
+        <w:suppressAutoHyphens/>
       </w:pPr>
     </w:pPrDefault>
   </w:docDefaults>
-  <w:latentStyles w:defLockedState="0" w:defUIPriority="99" w:defSemiHidden="0" w:defUnhideWhenUsed="0" w:defQFormat="0" w:count="376">
+  <w:latentStyles w:defLockedState="0" w:defUIPriority="99" w:defSemiHidden="0" w:defUnhideWhenUsed="0" w:defQFormat="0" w:count="375">
     <w:lsdException w:name="Normal" w:uiPriority="0" w:qFormat="1"/>
     <w:lsdException w:name="heading 1" w:uiPriority="9" w:qFormat="1"/>
-    <w:lsdException w:name="heading 2" w:uiPriority="9" w:semiHidden="1" w:unhideWhenUsed="1" w:qFormat="1"/>
-    <w:lsdException w:name="heading 3" w:uiPriority="9" w:semiHidden="1" w:unhideWhenUsed="1" w:qFormat="1"/>
-    <w:lsdException w:name="heading 4" w:uiPriority="9" w:semiHidden="1" w:unhideWhenUsed="1" w:qFormat="1"/>
-    <w:lsdException w:name="heading 5" w:uiPriority="9" w:semiHidden="1" w:unhideWhenUsed="1" w:qFormat="1"/>
-    <w:lsdException w:name="heading 6" w:uiPriority="9" w:semiHidden="1" w:unhideWhenUsed="1" w:qFormat="1"/>
-    <w:lsdException w:name="heading 7" w:uiPriority="9" w:semiHidden="1" w:unhideWhenUsed="1" w:qFormat="1"/>
-    <w:lsdException w:name="heading 8" w:uiPriority="9" w:semiHidden="1" w:unhideWhenUsed="1" w:qFormat="1"/>
-    <w:lsdException w:name="heading 9" w:uiPriority="9" w:semiHidden="1" w:unhideWhenUsed="1" w:qFormat="1"/>
+    <w:lsdException w:name="heading 2" w:semiHidden="1" w:uiPriority="9" w:unhideWhenUsed="1" w:qFormat="1"/>
+    <w:lsdException w:name="heading 3" w:semiHidden="1" w:uiPriority="9" w:unhideWhenUsed="1" w:qFormat="1"/>
+    <w:lsdException w:name="heading 4" w:semiHidden="1" w:uiPriority="9" w:unhideWhenUsed="1" w:qFormat="1"/>
+    <w:lsdException w:name="heading 5" w:semiHidden="1" w:uiPriority="9" w:unhideWhenUsed="1" w:qFormat="1"/>
+    <w:lsdException w:name="heading 6" w:semiHidden="1" w:uiPriority="9" w:unhideWhenUsed="1" w:qFormat="1"/>
+    <w:lsdException w:name="heading 7" w:semiHidden="1" w:uiPriority="9" w:unhideWhenUsed="1" w:qFormat="1"/>
+    <w:lsdException w:name="heading 8" w:semiHidden="1" w:uiPriority="9" w:unhideWhenUsed="1" w:qFormat="1"/>
+    <w:lsdException w:name="heading 9" w:semiHidden="1" w:uiPriority="9" w:unhideWhenUsed="1" w:qFormat="1"/>
     <w:lsdException w:name="index 1" w:semiHidden="1" w:unhideWhenUsed="1"/>
     <w:lsdException w:name="index 2" w:semiHidden="1" w:unhideWhenUsed="1"/>
     <w:lsdException w:name="index 3" w:semiHidden="1" w:unhideWhenUsed="1"/>
@@ -926,22 +1029,22 @@
     <w:lsdException w:name="index 7" w:semiHidden="1" w:unhideWhenUsed="1"/>
     <w:lsdException w:name="index 8" w:semiHidden="1" w:unhideWhenUsed="1"/>
     <w:lsdException w:name="index 9" w:semiHidden="1" w:unhideWhenUsed="1"/>
-    <w:lsdException w:name="toc 1" w:uiPriority="39" w:semiHidden="1" w:unhideWhenUsed="1"/>
-    <w:lsdException w:name="toc 2" w:uiPriority="39" w:semiHidden="1" w:unhideWhenUsed="1"/>
-    <w:lsdException w:name="toc 3" w:uiPriority="39" w:semiHidden="1" w:unhideWhenUsed="1"/>
-    <w:lsdException w:name="toc 4" w:uiPriority="39" w:semiHidden="1" w:unhideWhenUsed="1"/>
-    <w:lsdException w:name="toc 5" w:uiPriority="39" w:semiHidden="1" w:unhideWhenUsed="1"/>
-    <w:lsdException w:name="toc 6" w:uiPriority="39" w:semiHidden="1" w:unhideWhenUsed="1"/>
-    <w:lsdException w:name="toc 7" w:uiPriority="39" w:semiHidden="1" w:unhideWhenUsed="1"/>
-    <w:lsdException w:name="toc 8" w:uiPriority="39" w:semiHidden="1" w:unhideWhenUsed="1"/>
-    <w:lsdException w:name="toc 9" w:uiPriority="39" w:semiHidden="1" w:unhideWhenUsed="1"/>
+    <w:lsdException w:name="toc 1" w:semiHidden="1" w:uiPriority="39" w:unhideWhenUsed="1"/>
+    <w:lsdException w:name="toc 2" w:semiHidden="1" w:uiPriority="39" w:unhideWhenUsed="1"/>
+    <w:lsdException w:name="toc 3" w:semiHidden="1" w:uiPriority="39" w:unhideWhenUsed="1"/>
+    <w:lsdException w:name="toc 4" w:semiHidden="1" w:uiPriority="39" w:unhideWhenUsed="1"/>
+    <w:lsdException w:name="toc 5" w:semiHidden="1" w:uiPriority="39" w:unhideWhenUsed="1"/>
+    <w:lsdException w:name="toc 6" w:semiHidden="1" w:uiPriority="39" w:unhideWhenUsed="1"/>
+    <w:lsdException w:name="toc 7" w:semiHidden="1" w:uiPriority="39" w:unhideWhenUsed="1"/>
+    <w:lsdException w:name="toc 8" w:semiHidden="1" w:uiPriority="39" w:unhideWhenUsed="1"/>
+    <w:lsdException w:name="toc 9" w:semiHidden="1" w:uiPriority="39" w:unhideWhenUsed="1"/>
     <w:lsdException w:name="Normal Indent" w:semiHidden="1" w:unhideWhenUsed="1"/>
     <w:lsdException w:name="footnote text" w:semiHidden="1" w:unhideWhenUsed="1"/>
     <w:lsdException w:name="annotation text" w:semiHidden="1" w:unhideWhenUsed="1"/>
     <w:lsdException w:name="header" w:semiHidden="1" w:unhideWhenUsed="1"/>
     <w:lsdException w:name="footer" w:semiHidden="1" w:unhideWhenUsed="1"/>
     <w:lsdException w:name="index heading" w:semiHidden="1" w:unhideWhenUsed="1"/>
-    <w:lsdException w:name="caption" w:uiPriority="35" w:semiHidden="1" w:unhideWhenUsed="1" w:qFormat="1"/>
+    <w:lsdException w:name="caption" w:semiHidden="1" w:uiPriority="35" w:unhideWhenUsed="1" w:qFormat="1"/>
     <w:lsdException w:name="table of figures" w:semiHidden="1" w:unhideWhenUsed="1"/>
     <w:lsdException w:name="envelope address" w:semiHidden="1" w:unhideWhenUsed="1"/>
     <w:lsdException w:name="envelope return" w:semiHidden="1" w:unhideWhenUsed="1"/>
@@ -972,7 +1075,7 @@
     <w:lsdException w:name="Title" w:uiPriority="10" w:qFormat="1"/>
     <w:lsdException w:name="Closing" w:semiHidden="1" w:unhideWhenUsed="1"/>
     <w:lsdException w:name="Signature" w:semiHidden="1" w:unhideWhenUsed="1"/>
-    <w:lsdException w:name="Default Paragraph Font" w:uiPriority="1" w:semiHidden="1" w:unhideWhenUsed="1"/>
+    <w:lsdException w:name="Default Paragraph Font" w:semiHidden="1" w:uiPriority="1" w:unhideWhenUsed="1"/>
     <w:lsdException w:name="Body Text" w:semiHidden="1" w:unhideWhenUsed="1"/>
     <w:lsdException w:name="Body Text Indent" w:semiHidden="1" w:unhideWhenUsed="1"/>
     <w:lsdException w:name="List Continue" w:semiHidden="1" w:unhideWhenUsed="1"/>
@@ -1172,8 +1275,8 @@
     <w:lsdException w:name="Subtle Reference" w:uiPriority="31" w:qFormat="1"/>
     <w:lsdException w:name="Intense Reference" w:uiPriority="32" w:qFormat="1"/>
     <w:lsdException w:name="Book Title" w:uiPriority="33" w:qFormat="1"/>
-    <w:lsdException w:name="Bibliography" w:uiPriority="37" w:semiHidden="1" w:unhideWhenUsed="1"/>
-    <w:lsdException w:name="TOC Heading" w:uiPriority="39" w:semiHidden="1" w:unhideWhenUsed="1" w:qFormat="1"/>
+    <w:lsdException w:name="Bibliography" w:semiHidden="1" w:uiPriority="37" w:unhideWhenUsed="1"/>
+    <w:lsdException w:name="TOC Heading" w:semiHidden="1" w:uiPriority="39" w:unhideWhenUsed="1" w:qFormat="1"/>
     <w:lsdException w:name="Plain Table 1" w:uiPriority="41"/>
     <w:lsdException w:name="Plain Table 2" w:uiPriority="42"/>
     <w:lsdException w:name="Plain Table 3" w:uiPriority="43"/>
@@ -1282,68 +1385,73 @@
     <w:lsdException w:name="Smart Hyperlink" w:semiHidden="1" w:unhideWhenUsed="1"/>
     <w:lsdException w:name="Hashtag" w:semiHidden="1" w:unhideWhenUsed="1"/>
     <w:lsdException w:name="Unresolved Mention" w:semiHidden="1" w:unhideWhenUsed="1"/>
-    <w:lsdException w:name="Smart Link" w:semiHidden="1" w:unhideWhenUsed="1"/>
   </w:latentStyles>
-  <w:style w:type="paragraph" w:styleId="Normal" w:default="1">
+  <w:style w:type="paragraph" w:default="1" w:styleId="a">
     <w:name w:val="Normal"/>
     <w:qFormat/>
     <w:pPr>
-      <w:widowControl/>
-      <w:bidi w:val="0"/>
-      <w:spacing w:lineRule="auto" w:line="259" w:before="0" w:after="160"/>
-      <w:jc w:val="left"/>
+      <w:spacing w:after="160" w:line="259" w:lineRule="auto"/>
     </w:pPr>
-    <w:rPr>
-      <w:rFonts w:ascii="Calibri" w:hAnsi="Calibri" w:eastAsia="Calibri" w:cs="" w:asciiTheme="minorHAnsi" w:cstheme="minorBidi" w:eastAsiaTheme="minorHAnsi" w:hAnsiTheme="minorHAnsi"/>
-      <w:color w:val="auto"/>
-      <w:kern w:val="0"/>
-      <w:sz w:val="22"/>
-      <w:szCs w:val="22"/>
-      <w:lang w:val="ru-RU" w:eastAsia="en-US" w:bidi="ar-SA"/>
-    </w:rPr>
   </w:style>
-  <w:style w:type="character" w:styleId="DefaultParagraphFont" w:default="1">
+  <w:style w:type="character" w:default="1" w:styleId="a0">
     <w:name w:val="Default Paragraph Font"/>
     <w:uiPriority w:val="1"/>
     <w:semiHidden/>
     <w:unhideWhenUsed/>
-    <w:qFormat/>
-    <w:rPr/>
   </w:style>
-  <w:style w:type="paragraph" w:styleId="Style14">
-    <w:name w:val="Заголовок"/>
-    <w:basedOn w:val="Normal"/>
-    <w:next w:val="Style15"/>
+  <w:style w:type="table" w:default="1" w:styleId="a1">
+    <w:name w:val="Normal Table"/>
+    <w:uiPriority w:val="99"/>
+    <w:semiHidden/>
+    <w:unhideWhenUsed/>
+    <w:tblPr>
+      <w:tblInd w:w="0" w:type="dxa"/>
+      <w:tblCellMar>
+        <w:top w:w="0" w:type="dxa"/>
+        <w:left w:w="108" w:type="dxa"/>
+        <w:bottom w:w="0" w:type="dxa"/>
+        <w:right w:w="108" w:type="dxa"/>
+      </w:tblCellMar>
+    </w:tblPr>
+  </w:style>
+  <w:style w:type="numbering" w:default="1" w:styleId="a2">
+    <w:name w:val="No List"/>
+    <w:uiPriority w:val="99"/>
+    <w:semiHidden/>
+    <w:unhideWhenUsed/>
+  </w:style>
+  <w:style w:type="paragraph" w:styleId="a3">
+    <w:name w:val="Title"/>
+    <w:basedOn w:val="a"/>
+    <w:next w:val="a4"/>
     <w:qFormat/>
     <w:pPr>
-      <w:keepNext w:val="true"/>
+      <w:keepNext/>
       <w:spacing w:before="240" w:after="120"/>
     </w:pPr>
     <w:rPr>
-      <w:rFonts w:ascii="Liberation Sans" w:hAnsi="Liberation Sans" w:eastAsia="Microsoft YaHei" w:cs="Arial"/>
+      <w:rFonts w:ascii="Liberation Sans" w:eastAsia="Microsoft YaHei" w:hAnsi="Liberation Sans" w:cs="Arial"/>
       <w:sz w:val="28"/>
       <w:szCs w:val="28"/>
     </w:rPr>
   </w:style>
-  <w:style w:type="paragraph" w:styleId="Style15">
+  <w:style w:type="paragraph" w:styleId="a4">
     <w:name w:val="Body Text"/>
-    <w:basedOn w:val="Normal"/>
+    <w:basedOn w:val="a"/>
     <w:pPr>
-      <w:spacing w:lineRule="auto" w:line="276" w:before="0" w:after="140"/>
+      <w:spacing w:after="140" w:line="276" w:lineRule="auto"/>
     </w:pPr>
-    <w:rPr/>
   </w:style>
-  <w:style w:type="paragraph" w:styleId="Style16">
+  <w:style w:type="paragraph" w:styleId="a5">
     <w:name w:val="List"/>
-    <w:basedOn w:val="Style15"/>
-    <w:pPr/>
+    <w:basedOn w:val="a4"/>
     <w:rPr>
       <w:rFonts w:cs="Arial"/>
     </w:rPr>
   </w:style>
-  <w:style w:type="paragraph" w:styleId="Style17">
-    <w:name w:val="Caption"/>
-    <w:basedOn w:val="Normal"/>
+  <w:style w:type="paragraph" w:styleId="a6">
+    <w:name w:val="caption"/>
+    <w:basedOn w:val="a"/>
     <w:qFormat/>
     <w:pPr>
       <w:suppressLineNumbers/>
@@ -1357,9 +1465,9 @@
       <w:szCs w:val="24"/>
     </w:rPr>
   </w:style>
-  <w:style w:type="paragraph" w:styleId="Style18">
-    <w:name w:val="Указатель"/>
-    <w:basedOn w:val="Normal"/>
+  <w:style w:type="paragraph" w:styleId="a7">
+    <w:name w:val="index heading"/>
+    <w:basedOn w:val="a"/>
     <w:qFormat/>
     <w:pPr>
       <w:suppressLineNumbers/>
@@ -1368,26 +1476,103 @@
       <w:rFonts w:cs="Arial"/>
     </w:rPr>
   </w:style>
-  <w:style w:type="numbering" w:styleId="NoList" w:default="1">
-    <w:name w:val="No List"/>
+  <w:style w:type="character" w:styleId="a8">
+    <w:name w:val="annotation reference"/>
+    <w:basedOn w:val="a0"/>
     <w:uiPriority w:val="99"/>
     <w:semiHidden/>
     <w:unhideWhenUsed/>
-    <w:qFormat/>
+    <w:rsid w:val="00DD36BB"/>
+    <w:rPr>
+      <w:sz w:val="16"/>
+      <w:szCs w:val="16"/>
+    </w:rPr>
   </w:style>
-  <w:style w:type="table" w:default="1" w:styleId="a1">
-    <w:name w:val="Normal Table"/>
+  <w:style w:type="paragraph" w:styleId="a9">
+    <w:name w:val="annotation text"/>
+    <w:basedOn w:val="a"/>
+    <w:link w:val="aa"/>
     <w:uiPriority w:val="99"/>
     <w:semiHidden/>
     <w:unhideWhenUsed/>
-    <w:tblPr>
-      <w:tblCellMar>
-        <w:top w:w="0" w:type="dxa"/>
-        <w:left w:w="108" w:type="dxa"/>
-        <w:bottom w:w="0" w:type="dxa"/>
-        <w:right w:w="108" w:type="dxa"/>
-      </w:tblCellMar>
-    </w:tblPr>
+    <w:rsid w:val="00DD36BB"/>
+    <w:pPr>
+      <w:spacing w:line="240" w:lineRule="auto"/>
+    </w:pPr>
+    <w:rPr>
+      <w:sz w:val="20"/>
+      <w:szCs w:val="20"/>
+    </w:rPr>
+  </w:style>
+  <w:style w:type="character" w:customStyle="1" w:styleId="aa">
+    <w:name w:val="Текст примечания Знак"/>
+    <w:basedOn w:val="a0"/>
+    <w:link w:val="a9"/>
+    <w:uiPriority w:val="99"/>
+    <w:semiHidden/>
+    <w:rsid w:val="00DD36BB"/>
+    <w:rPr>
+      <w:sz w:val="20"/>
+      <w:szCs w:val="20"/>
+    </w:rPr>
+  </w:style>
+  <w:style w:type="paragraph" w:styleId="ab">
+    <w:name w:val="annotation subject"/>
+    <w:basedOn w:val="a9"/>
+    <w:next w:val="a9"/>
+    <w:link w:val="ac"/>
+    <w:uiPriority w:val="99"/>
+    <w:semiHidden/>
+    <w:unhideWhenUsed/>
+    <w:rsid w:val="00DD36BB"/>
+    <w:rPr>
+      <w:b/>
+      <w:bCs/>
+    </w:rPr>
+  </w:style>
+  <w:style w:type="character" w:customStyle="1" w:styleId="ac">
+    <w:name w:val="Тема примечания Знак"/>
+    <w:basedOn w:val="aa"/>
+    <w:link w:val="ab"/>
+    <w:uiPriority w:val="99"/>
+    <w:semiHidden/>
+    <w:rsid w:val="00DD36BB"/>
+    <w:rPr>
+      <w:b/>
+      <w:bCs/>
+      <w:sz w:val="20"/>
+      <w:szCs w:val="20"/>
+    </w:rPr>
+  </w:style>
+  <w:style w:type="paragraph" w:styleId="ad">
+    <w:name w:val="Balloon Text"/>
+    <w:basedOn w:val="a"/>
+    <w:link w:val="ae"/>
+    <w:uiPriority w:val="99"/>
+    <w:semiHidden/>
+    <w:unhideWhenUsed/>
+    <w:rsid w:val="00DD36BB"/>
+    <w:pPr>
+      <w:spacing w:after="0" w:line="240" w:lineRule="auto"/>
+    </w:pPr>
+    <w:rPr>
+      <w:rFonts w:ascii="Segoe UI" w:hAnsi="Segoe UI" w:cs="Segoe UI"/>
+      <w:sz w:val="18"/>
+      <w:szCs w:val="18"/>
+    </w:rPr>
+  </w:style>
+  <w:style w:type="character" w:customStyle="1" w:styleId="ae">
+    <w:name w:val="Текст выноски Знак"/>
+    <w:basedOn w:val="a0"/>
+    <w:link w:val="ad"/>
+    <w:uiPriority w:val="99"/>
+    <w:semiHidden/>
+    <w:rsid w:val="00DD36BB"/>
+    <w:rPr>
+      <w:rFonts w:ascii="Segoe UI" w:hAnsi="Segoe UI" w:cs="Segoe UI"/>
+      <w:sz w:val="18"/>
+      <w:szCs w:val="18"/>
+    </w:rPr>
   </w:style>
 </w:styles>
 </file>
